--- a/docs/scotusapp_v2_admin_manual.docx
+++ b/docs/scotusapp_v2_admin_manual.docx
@@ -3459,22 +3459,37 @@
       </w:r>
       <w:proofErr w:type="spellEnd"/>
       <w:r>
-        <w:t>/ is public (set to 2775); everything else (but ESPECIALLY /install/</w:t>
+        <w:t xml:space="preserve">/ </w:t>
+      </w:r>
+      <w:r>
+        <w:t>and /images/ are</w:t>
+      </w:r>
+      <w:r>
+        <w:t xml:space="preserve"> public</w:t>
+      </w:r>
+      <w:r>
+        <w:t xml:space="preserve">; </w:t>
+      </w:r>
+      <w:r>
+        <w:t>everything else (but ESPECIALLY /install/</w:t>
       </w:r>
       <w:r>
         <w:t xml:space="preserve"> and /doc</w:t>
       </w:r>
       <w:r>
         <w:t>s</w:t>
+      </w:r>
+      <w:r>
+        <w:t>/</w:t>
+      </w:r>
+      <w:r>
+        <w:t xml:space="preserve">) </w:t>
+      </w:r>
+      <w:r>
+        <w:t>should be hidden from public view.</w:t>
       </w:r>
       <w:bookmarkStart w:id="0" w:name="_GoBack"/>
       <w:bookmarkEnd w:id="0"/>
-      <w:r>
-        <w:t>/</w:t>
-      </w:r>
-      <w:r>
-        <w:t>) should be set to 2770 and hidden from public view.</w:t>
-      </w:r>
     </w:p>
     <w:p>
       <w:pPr>

--- a/docs/scotusapp_v2_admin_manual.docx
+++ b/docs/scotusapp_v2_admin_manual.docx
@@ -3488,160 +3488,150 @@
       <w:r>
         <w:t>should be hidden from public view.</w:t>
       </w:r>
+    </w:p>
+    <w:p>
+      <w:pPr>
+        <w:pStyle w:val="BodyText"/>
+      </w:pPr>
+      <w:r>
+        <w:br/>
+      </w:r>
+      <w:r>
+        <w:rPr>
+          <w:b/>
+          <w:sz w:val="28"/>
+          <w:szCs w:val="28"/>
+        </w:rPr>
+        <w:t>Settin</w:t>
+      </w:r>
+      <w:r>
+        <w:rPr>
+          <w:b/>
+          <w:sz w:val="28"/>
+          <w:szCs w:val="28"/>
+        </w:rPr>
+        <w:t>g</w:t>
+      </w:r>
+      <w:r>
+        <w:rPr>
+          <w:b/>
+          <w:sz w:val="28"/>
+          <w:szCs w:val="28"/>
+        </w:rPr>
+        <w:t xml:space="preserve"> Environment Variables</w:t>
+      </w:r>
+      <w:r>
+        <w:rPr>
+          <w:b/>
+          <w:sz w:val="28"/>
+          <w:szCs w:val="28"/>
+        </w:rPr>
+        <w:br/>
+      </w:r>
+      <w:r>
+        <w:t>For security reasons, database credentials and the file path to the Google Cloud API credentials file are passed in via environment variables. Environment variables need to be set in two different locations – for the Python script, in the /</w:t>
+      </w:r>
+      <w:proofErr w:type="spellStart"/>
+      <w:r>
+        <w:t>etc</w:t>
+      </w:r>
+      <w:proofErr w:type="spellEnd"/>
+      <w:r>
+        <w:t xml:space="preserve">/environment file, and for the PHP </w:t>
+      </w:r>
+      <w:proofErr w:type="spellStart"/>
+      <w:r>
+        <w:t>webapp</w:t>
+      </w:r>
+      <w:proofErr w:type="spellEnd"/>
+      <w:r>
+        <w:t>, the /</w:t>
+      </w:r>
+      <w:proofErr w:type="spellStart"/>
+      <w:r>
+        <w:t>etc</w:t>
+      </w:r>
+      <w:proofErr w:type="spellEnd"/>
+      <w:r>
+        <w:t>/</w:t>
+      </w:r>
+      <w:proofErr w:type="spellStart"/>
+      <w:r>
+        <w:t>sysconfig</w:t>
+      </w:r>
+      <w:proofErr w:type="spellEnd"/>
+      <w:r>
+        <w:t>/</w:t>
+      </w:r>
+      <w:proofErr w:type="spellStart"/>
+      <w:r>
+        <w:t>httpd</w:t>
+      </w:r>
+      <w:proofErr w:type="spellEnd"/>
+      <w:r>
+        <w:t xml:space="preserve"> file. Only certain variables need to be set in each file – refer to the “environment_variable_notes.txt” file in the /docs/ folder for more information</w:t>
+      </w:r>
+      <w:r>
+        <w:t>.</w:t>
+      </w:r>
+    </w:p>
+    <w:p>
+      <w:pPr>
+        <w:pStyle w:val="BodyText"/>
+      </w:pPr>
+    </w:p>
+    <w:p>
+      <w:pPr>
+        <w:pStyle w:val="BodyText"/>
+        <w:rPr>
+          <w:b/>
+          <w:sz w:val="28"/>
+          <w:szCs w:val="28"/>
+        </w:rPr>
+      </w:pPr>
+      <w:r>
+        <w:t>If any changes are made to the environment variables, they won’t be reflected until the server is rebooted with the “</w:t>
+      </w:r>
+      <w:proofErr w:type="spellStart"/>
+      <w:r>
+        <w:t>sudo</w:t>
+      </w:r>
+      <w:proofErr w:type="spellEnd"/>
+      <w:r>
+        <w:t xml:space="preserve"> reboot” command.</w:t>
+      </w:r>
+      <w:r>
+        <w:br/>
+      </w:r>
+      <w:r>
+        <w:br/>
+      </w:r>
+      <w:r>
+        <w:rPr>
+          <w:b/>
+          <w:sz w:val="28"/>
+          <w:szCs w:val="28"/>
+        </w:rPr>
+        <w:t>Setting the Cronjob</w:t>
+      </w:r>
+    </w:p>
+    <w:p>
+      <w:pPr>
+        <w:pStyle w:val="BodyText"/>
+      </w:pPr>
+      <w:r>
+        <w:t>The cronjob is the utility we use to put the article collector on a timer, so that it collects articles several times throughout the day.</w:t>
+      </w:r>
+      <w:r>
+        <w:t xml:space="preserve"> In the deliverable, under /install/, should be a shell script titled run_script.sh (not publicly available). </w:t>
+      </w:r>
+      <w:r>
+        <w:t>S</w:t>
+      </w:r>
       <w:bookmarkStart w:id="0" w:name="_GoBack"/>
       <w:bookmarkEnd w:id="0"/>
-    </w:p>
-    <w:p>
-      <w:pPr>
-        <w:pStyle w:val="BodyText"/>
-      </w:pPr>
-      <w:r>
-        <w:br/>
-      </w:r>
-      <w:r>
-        <w:rPr>
-          <w:b/>
-          <w:sz w:val="28"/>
-          <w:szCs w:val="28"/>
-        </w:rPr>
-        <w:t>Settin</w:t>
-      </w:r>
-      <w:r>
-        <w:rPr>
-          <w:b/>
-          <w:sz w:val="28"/>
-          <w:szCs w:val="28"/>
-        </w:rPr>
-        <w:t>g</w:t>
-      </w:r>
-      <w:r>
-        <w:rPr>
-          <w:b/>
-          <w:sz w:val="28"/>
-          <w:szCs w:val="28"/>
-        </w:rPr>
-        <w:t xml:space="preserve"> Environment Variables</w:t>
-      </w:r>
-      <w:r>
-        <w:rPr>
-          <w:b/>
-          <w:sz w:val="28"/>
-          <w:szCs w:val="28"/>
-        </w:rPr>
-        <w:br/>
-      </w:r>
-      <w:r>
-        <w:t>For security reasons, database credentials and the file path to the Google Cloud API credentials file are passed in via environment variables. Environment variables need to be set in two different locations – for the Python script, in the /</w:t>
-      </w:r>
-      <w:proofErr w:type="spellStart"/>
-      <w:r>
-        <w:t>etc</w:t>
-      </w:r>
-      <w:proofErr w:type="spellEnd"/>
-      <w:r>
-        <w:t xml:space="preserve">/environment file, and for the PHP </w:t>
-      </w:r>
-      <w:proofErr w:type="spellStart"/>
-      <w:r>
-        <w:t>webapp</w:t>
-      </w:r>
-      <w:proofErr w:type="spellEnd"/>
-      <w:r>
-        <w:t>, the /</w:t>
-      </w:r>
-      <w:proofErr w:type="spellStart"/>
-      <w:r>
-        <w:t>etc</w:t>
-      </w:r>
-      <w:proofErr w:type="spellEnd"/>
-      <w:r>
-        <w:t>/</w:t>
-      </w:r>
-      <w:proofErr w:type="spellStart"/>
-      <w:r>
-        <w:t>sysconfig</w:t>
-      </w:r>
-      <w:proofErr w:type="spellEnd"/>
-      <w:r>
-        <w:t>/</w:t>
-      </w:r>
-      <w:proofErr w:type="spellStart"/>
-      <w:r>
-        <w:t>httpd</w:t>
-      </w:r>
-      <w:proofErr w:type="spellEnd"/>
-      <w:r>
-        <w:t xml:space="preserve"> file. Only certain variables need to be set in each file – refer to the “environment_variable_notes.txt” file in the /docs/ folder for more information</w:t>
-      </w:r>
-      <w:r>
-        <w:t>.</w:t>
-      </w:r>
-    </w:p>
-    <w:p>
-      <w:pPr>
-        <w:pStyle w:val="BodyText"/>
-      </w:pPr>
-    </w:p>
-    <w:p>
-      <w:pPr>
-        <w:pStyle w:val="BodyText"/>
-        <w:rPr>
-          <w:b/>
-          <w:sz w:val="28"/>
-          <w:szCs w:val="28"/>
-        </w:rPr>
-      </w:pPr>
-      <w:r>
-        <w:t>If any changes are made to the environment variables, they won’t be reflected until the server is rebooted with the “</w:t>
-      </w:r>
-      <w:proofErr w:type="spellStart"/>
-      <w:r>
-        <w:t>sudo</w:t>
-      </w:r>
-      <w:proofErr w:type="spellEnd"/>
-      <w:r>
-        <w:t xml:space="preserve"> reboot” command.</w:t>
-      </w:r>
-      <w:r>
-        <w:br/>
-      </w:r>
-      <w:r>
-        <w:br/>
-      </w:r>
-      <w:r>
-        <w:rPr>
-          <w:b/>
-          <w:sz w:val="28"/>
-          <w:szCs w:val="28"/>
-        </w:rPr>
-        <w:t>Setting the Cronjob</w:t>
-      </w:r>
-    </w:p>
-    <w:p>
-      <w:pPr>
-        <w:pStyle w:val="BodyText"/>
-      </w:pPr>
-      <w:r>
-        <w:t>The cronjob is the utility we use to put the article collector on a timer, so that it collects articles several times throughout the day.</w:t>
-      </w:r>
-      <w:r>
-        <w:t xml:space="preserve"> In the deliverable, under /install/, should be a shell script titled run_script.sh (has sensitive info – not publicly available). Place it in /</w:t>
-      </w:r>
-      <w:proofErr w:type="spellStart"/>
-      <w:r>
-        <w:t>etc</w:t>
-      </w:r>
-      <w:proofErr w:type="spellEnd"/>
-      <w:r>
-        <w:t>/</w:t>
-      </w:r>
-      <w:proofErr w:type="spellStart"/>
-      <w:r>
-        <w:t>cron.daily</w:t>
-      </w:r>
-      <w:proofErr w:type="spellEnd"/>
-      <w:r>
-        <w:t xml:space="preserve"> folder and set its permissions to 755. Then, run the command “crontab -e” and add the script to the crontab with the desired timer (look up cronjobs for more info). It is worth mentioning that the output of this script will be emailed to the administrator account upon finish.</w:t>
+      <w:r>
+        <w:t>et its permissions to 755. Then, run the command “crontab -e” and add the script to the crontab with the desired timer (look up cronjobs for more info). It is worth mentioning that the output of this script will be emailed to the administrator account upon finish.</w:t>
       </w:r>
     </w:p>
     <w:p>
@@ -3830,6 +3820,7 @@
         </w:rPr>
         <w:t xml:space="preserve"> folder</w:t>
       </w:r>
+      <w:proofErr w:type="spellStart"/>
     </w:p>
     <w:p>
       <w:pPr>
@@ -3845,14 +3836,7 @@
           <w:rFonts w:cs="Arial"/>
         </w:rPr>
         <w:tab/>
-        <w:t xml:space="preserve">- set </w:t>
-      </w:r>
-      <w:proofErr w:type="spellStart"/>
-      <w:r>
-        <w:rPr>
-          <w:rFonts w:cs="Arial"/>
-        </w:rPr>
-        <w:t>scotusapp.pem</w:t>
+        <w:t>- set scotusapp.pem</w:t>
       </w:r>
       <w:proofErr w:type="spellEnd"/>
       <w:r>
@@ -3906,20 +3890,26 @@
         <w:rPr>
           <w:rFonts w:cs="Arial"/>
         </w:rPr>
+        <w:t xml:space="preserve">More </w:t>
+      </w:r>
+      <w:r>
+        <w:rPr>
+          <w:rFonts w:cs="Arial"/>
+        </w:rPr>
+        <w:t>information is available in the “IMPORTANT_INFORMATION.txt”</w:t>
+      </w:r>
+      <w:r>
+        <w:rPr>
+          <w:rFonts w:cs="Arial"/>
+        </w:rPr>
+        <w:t xml:space="preserve"> file, under </w:t>
+      </w:r>
+      <w:r>
+        <w:rPr>
+          <w:rFonts w:cs="Arial"/>
+        </w:rPr>
         <w:lastRenderedPageBreak/>
-        <w:t xml:space="preserve">More </w:t>
-      </w:r>
-      <w:r>
-        <w:rPr>
-          <w:rFonts w:cs="Arial"/>
-        </w:rPr>
-        <w:t>information is available in the “IMPORTANT_INFORMATION.txt”</w:t>
-      </w:r>
-      <w:r>
-        <w:rPr>
-          <w:rFonts w:cs="Arial"/>
-        </w:rPr>
-        <w:t xml:space="preserve"> file, under /docs/.</w:t>
+        <w:t>/docs/.</w:t>
       </w:r>
       <w:r>
         <w:rPr>
@@ -4941,11 +4931,11 @@
         <w:t xml:space="preserve">that is long-requested but has yet to be implemented is the ability to scrape multiple images on article pages. </w:t>
       </w:r>
       <w:r>
-        <w:t xml:space="preserve">However, the newest version of the application has </w:t>
+        <w:t xml:space="preserve">However, the newest version of the application has now provided the backbone to provide it – the database allows for multiple images to </w:t>
       </w:r>
       <w:r>
         <w:lastRenderedPageBreak/>
-        <w:t>now provided the backbone to provide it – the database allows for multiple images to belong to the same article, and the new object-oriented nature of the article collector allows us to keep track of images through an array attribute. All that's left is to actually try scraping multiple images from the pages</w:t>
+        <w:t>belong to the same article, and the new object-oriented nature of the article collector allows us to keep track of images through an array attribute. All that's left is to actually try scraping multiple images from the pages</w:t>
       </w:r>
       <w:r>
         <w:t xml:space="preserve"> – consider trying this in a future iteration of the application.</w:t>

--- a/docs/scotusapp_v2_admin_manual.docx
+++ b/docs/scotusapp_v2_admin_manual.docx
@@ -1544,25 +1544,7 @@
           <w:sz w:val="28"/>
           <w:szCs w:val="28"/>
         </w:rPr>
-        <w:t xml:space="preserve"> </w:t>
-      </w:r>
-      <w:proofErr w:type="spellStart"/>
-      <w:r>
-        <w:rPr>
-          <w:rFonts w:ascii="Arial" w:hAnsi="Arial" w:cs="Arial"/>
-          <w:sz w:val="28"/>
-          <w:szCs w:val="28"/>
-        </w:rPr>
-        <w:t>Backrange</w:t>
-      </w:r>
-      <w:proofErr w:type="spellEnd"/>
-      <w:r>
-        <w:rPr>
-          <w:rFonts w:ascii="Arial" w:hAnsi="Arial" w:cs="Arial"/>
-          <w:sz w:val="28"/>
-          <w:szCs w:val="28"/>
-        </w:rPr>
-        <w:t xml:space="preserve"> Search</w:t>
+        <w:t xml:space="preserve"> Backrange Search</w:t>
       </w:r>
       <w:r>
         <w:rPr>
@@ -2331,8 +2313,10 @@
         <w:rPr>
           <w:rFonts w:ascii="Arial" w:hAnsi="Arial" w:cs="Arial"/>
         </w:rPr>
-        <w:t>F</w:t>
-      </w:r>
+        <w:t>f</w:t>
+      </w:r>
+      <w:bookmarkStart w:id="0" w:name="_GoBack"/>
+      <w:bookmarkEnd w:id="0"/>
       <w:r>
         <w:rPr>
           <w:rFonts w:ascii="Arial" w:hAnsi="Arial" w:cs="Arial"/>
@@ -2572,6 +2556,72 @@
           <w:rFonts w:ascii="Arial" w:hAnsi="Arial" w:cs="Arial"/>
         </w:rPr>
         <w:t>)</w:t>
+      </w:r>
+    </w:p>
+    <w:p>
+      <w:pPr>
+        <w:pStyle w:val="ListParagraph"/>
+        <w:numPr>
+          <w:ilvl w:val="0"/>
+          <w:numId w:val="7"/>
+        </w:numPr>
+        <w:rPr>
+          <w:rFonts w:ascii="Arial" w:hAnsi="Arial" w:cs="Arial"/>
+        </w:rPr>
+      </w:pPr>
+      <w:proofErr w:type="spellStart"/>
+      <w:r>
+        <w:rPr>
+          <w:rFonts w:ascii="Arial" w:hAnsi="Arial" w:cs="Arial"/>
+        </w:rPr>
+        <w:t>numpy</w:t>
+      </w:r>
+      <w:proofErr w:type="spellEnd"/>
+    </w:p>
+    <w:p>
+      <w:pPr>
+        <w:pStyle w:val="ListParagraph"/>
+        <w:numPr>
+          <w:ilvl w:val="0"/>
+          <w:numId w:val="7"/>
+        </w:numPr>
+        <w:rPr>
+          <w:rFonts w:ascii="Arial" w:hAnsi="Arial" w:cs="Arial"/>
+        </w:rPr>
+      </w:pPr>
+      <w:proofErr w:type="spellStart"/>
+      <w:r>
+        <w:rPr>
+          <w:rFonts w:ascii="Arial" w:hAnsi="Arial" w:cs="Arial"/>
+        </w:rPr>
+        <w:t>scipy</w:t>
+      </w:r>
+      <w:proofErr w:type="spellEnd"/>
+    </w:p>
+    <w:p>
+      <w:pPr>
+        <w:pStyle w:val="ListParagraph"/>
+        <w:numPr>
+          <w:ilvl w:val="0"/>
+          <w:numId w:val="7"/>
+        </w:numPr>
+        <w:rPr>
+          <w:rFonts w:ascii="Arial" w:hAnsi="Arial" w:cs="Arial"/>
+        </w:rPr>
+      </w:pPr>
+      <w:proofErr w:type="spellStart"/>
+      <w:r>
+        <w:rPr>
+          <w:rFonts w:ascii="Arial" w:hAnsi="Arial" w:cs="Arial"/>
+        </w:rPr>
+        <w:t>scikit</w:t>
+      </w:r>
+      <w:proofErr w:type="spellEnd"/>
+      <w:r>
+        <w:rPr>
+          <w:rFonts w:ascii="Arial" w:hAnsi="Arial" w:cs="Arial"/>
+        </w:rPr>
+        <w:t>-learn</w:t>
       </w:r>
     </w:p>
     <w:p>
@@ -3044,68 +3094,141 @@
     </w:p>
     <w:p>
       <w:pPr>
-        <w:rPr>
-          <w:rFonts w:ascii="Arial" w:hAnsi="Arial" w:cs="Arial"/>
-        </w:rPr>
-      </w:pPr>
-    </w:p>
-    <w:p>
-      <w:pPr>
-        <w:rPr>
-          <w:rFonts w:ascii="Arial" w:hAnsi="Arial" w:cs="Arial"/>
-          <w:b/>
-          <w:sz w:val="28"/>
-          <w:szCs w:val="28"/>
-        </w:rPr>
-      </w:pPr>
-    </w:p>
-    <w:p>
-      <w:pPr>
-        <w:rPr>
-          <w:rFonts w:ascii="Arial" w:hAnsi="Arial" w:cs="Arial"/>
-          <w:b/>
-          <w:sz w:val="28"/>
-          <w:szCs w:val="28"/>
-        </w:rPr>
-      </w:pPr>
-    </w:p>
-    <w:p>
-      <w:pPr>
-        <w:rPr>
-          <w:rFonts w:ascii="Arial" w:hAnsi="Arial" w:cs="Arial"/>
-          <w:b/>
-          <w:sz w:val="28"/>
-          <w:szCs w:val="28"/>
-        </w:rPr>
-      </w:pPr>
-    </w:p>
-    <w:p>
-      <w:pPr>
-        <w:rPr>
-          <w:rFonts w:ascii="Arial" w:hAnsi="Arial" w:cs="Arial"/>
-          <w:b/>
-          <w:sz w:val="28"/>
-          <w:szCs w:val="28"/>
-        </w:rPr>
-      </w:pPr>
-    </w:p>
-    <w:p>
-      <w:pPr>
-        <w:rPr>
-          <w:rFonts w:ascii="Arial" w:hAnsi="Arial" w:cs="Arial"/>
-          <w:b/>
-          <w:sz w:val="28"/>
-          <w:szCs w:val="28"/>
-        </w:rPr>
-      </w:pPr>
-    </w:p>
-    <w:p>
-      <w:pPr>
-        <w:rPr>
-          <w:rFonts w:ascii="Arial" w:hAnsi="Arial" w:cs="Arial"/>
-          <w:b/>
-          <w:sz w:val="28"/>
-          <w:szCs w:val="28"/>
+        <w:pStyle w:val="ListParagraph"/>
+        <w:ind w:left="480"/>
+        <w:rPr>
+          <w:rFonts w:ascii="Arial" w:hAnsi="Arial" w:cs="Arial"/>
+        </w:rPr>
+      </w:pPr>
+    </w:p>
+    <w:p>
+      <w:pPr>
+        <w:pStyle w:val="ListParagraph"/>
+        <w:numPr>
+          <w:ilvl w:val="0"/>
+          <w:numId w:val="5"/>
+        </w:numPr>
+        <w:rPr>
+          <w:rFonts w:ascii="Arial" w:hAnsi="Arial" w:cs="Arial"/>
+        </w:rPr>
+      </w:pPr>
+      <w:proofErr w:type="spellStart"/>
+      <w:r>
+        <w:rPr>
+          <w:rFonts w:ascii="Arial" w:hAnsi="Arial" w:cs="Arial"/>
+          <w:b/>
+          <w:bCs/>
+        </w:rPr>
+        <w:t>nltk’s</w:t>
+      </w:r>
+      <w:proofErr w:type="spellEnd"/>
+      <w:r>
+        <w:rPr>
+          <w:rFonts w:ascii="Arial" w:hAnsi="Arial" w:cs="Arial"/>
+          <w:b/>
+          <w:bCs/>
+        </w:rPr>
+        <w:t xml:space="preserve"> “</w:t>
+      </w:r>
+      <w:proofErr w:type="spellStart"/>
+      <w:r>
+        <w:rPr>
+          <w:rFonts w:ascii="Arial" w:hAnsi="Arial" w:cs="Arial"/>
+          <w:b/>
+          <w:bCs/>
+        </w:rPr>
+        <w:t>stopwords</w:t>
+      </w:r>
+      <w:proofErr w:type="spellEnd"/>
+      <w:r>
+        <w:rPr>
+          <w:rFonts w:ascii="Arial" w:hAnsi="Arial" w:cs="Arial"/>
+          <w:b/>
+          <w:bCs/>
+        </w:rPr>
+        <w:t xml:space="preserve">” module </w:t>
+      </w:r>
+      <w:r>
+        <w:rPr>
+          <w:rFonts w:ascii="Arial" w:hAnsi="Arial" w:cs="Arial"/>
+        </w:rPr>
+        <w:t xml:space="preserve">– the text classifier we use to determine relevancy requires a list of English </w:t>
+      </w:r>
+      <w:proofErr w:type="spellStart"/>
+      <w:r>
+        <w:rPr>
+          <w:rFonts w:ascii="Arial" w:hAnsi="Arial" w:cs="Arial"/>
+        </w:rPr>
+        <w:t>stopwords</w:t>
+      </w:r>
+      <w:proofErr w:type="spellEnd"/>
+      <w:r>
+        <w:rPr>
+          <w:rFonts w:ascii="Arial" w:hAnsi="Arial" w:cs="Arial"/>
+        </w:rPr>
+        <w:t xml:space="preserve"> provided by </w:t>
+      </w:r>
+      <w:proofErr w:type="spellStart"/>
+      <w:r>
+        <w:rPr>
+          <w:rFonts w:ascii="Arial" w:hAnsi="Arial" w:cs="Arial"/>
+        </w:rPr>
+        <w:t>nltk</w:t>
+      </w:r>
+      <w:proofErr w:type="spellEnd"/>
+      <w:r>
+        <w:rPr>
+          <w:rFonts w:ascii="Arial" w:hAnsi="Arial" w:cs="Arial"/>
+        </w:rPr>
+        <w:t xml:space="preserve">. Download this in the same manner as the </w:t>
+      </w:r>
+      <w:proofErr w:type="spellStart"/>
+      <w:r>
+        <w:rPr>
+          <w:rFonts w:ascii="Arial" w:hAnsi="Arial" w:cs="Arial"/>
+        </w:rPr>
+        <w:t>punkt</w:t>
+      </w:r>
+      <w:proofErr w:type="spellEnd"/>
+      <w:r>
+        <w:rPr>
+          <w:rFonts w:ascii="Arial" w:hAnsi="Arial" w:cs="Arial"/>
+        </w:rPr>
+        <w:t xml:space="preserve"> module, only with the line: </w:t>
+      </w:r>
+      <w:proofErr w:type="spellStart"/>
+      <w:r>
+        <w:rPr>
+          <w:rFonts w:ascii="Arial" w:hAnsi="Arial" w:cs="Arial"/>
+        </w:rPr>
+        <w:t>nltk.download</w:t>
+      </w:r>
+      <w:proofErr w:type="spellEnd"/>
+      <w:r>
+        <w:rPr>
+          <w:rFonts w:ascii="Arial" w:hAnsi="Arial" w:cs="Arial"/>
+        </w:rPr>
+        <w:t>(“</w:t>
+      </w:r>
+      <w:proofErr w:type="spellStart"/>
+      <w:r>
+        <w:rPr>
+          <w:rFonts w:ascii="Arial" w:hAnsi="Arial" w:cs="Arial"/>
+        </w:rPr>
+        <w:t>stopwords</w:t>
+      </w:r>
+      <w:proofErr w:type="spellEnd"/>
+      <w:r>
+        <w:rPr>
+          <w:rFonts w:ascii="Arial" w:hAnsi="Arial" w:cs="Arial"/>
+        </w:rPr>
+        <w:t>”)</w:t>
+      </w:r>
+    </w:p>
+    <w:p>
+      <w:pPr>
+        <w:rPr>
+          <w:rFonts w:ascii="Arial" w:hAnsi="Arial" w:cs="Arial"/>
         </w:rPr>
       </w:pPr>
     </w:p>
@@ -3172,6 +3295,7 @@
     <w:p>
       <w:pPr>
         <w:pStyle w:val="BodyText"/>
+        <w:ind w:left="0"/>
       </w:pPr>
     </w:p>
     <w:p>
@@ -3233,21 +3357,11 @@
     </w:p>
     <w:p>
       <w:pPr>
-        <w:rPr>
-          <w:rFonts w:ascii="Arial" w:hAnsi="Arial" w:cs="Arial"/>
-        </w:rPr>
-      </w:pPr>
-    </w:p>
-    <w:p>
-      <w:pPr>
-        <w:rPr>
-          <w:rFonts w:ascii="Arial" w:hAnsi="Arial" w:cs="Arial"/>
-        </w:rPr>
-      </w:pPr>
-    </w:p>
-    <w:p>
-      <w:pPr>
-        <w:jc w:val="center"/>
+        <w:pStyle w:val="BodyText"/>
+      </w:pPr>
+    </w:p>
+    <w:p>
+      <w:pPr>
         <w:rPr>
           <w:rFonts w:ascii="Arial" w:hAnsi="Arial" w:cs="Arial"/>
         </w:rPr>
@@ -3259,9 +3373,9 @@
         </w:rPr>
         <w:drawing>
           <wp:inline distT="0" distB="0" distL="0" distR="0">
-            <wp:extent cx="4931923" cy="4888716"/>
-            <wp:effectExtent l="0" t="0" r="0" b="5715"/>
-            <wp:docPr id="2" name="Picture 2"/>
+            <wp:extent cx="6333426" cy="5799551"/>
+            <wp:effectExtent l="0" t="0" r="4445" b="4445"/>
+            <wp:docPr id="1" name="Picture 1"/>
             <wp:cNvGraphicFramePr>
               <a:graphicFrameLocks xmlns:a="http://schemas.openxmlformats.org/drawingml/2006/main" noChangeAspect="1"/>
             </wp:cNvGraphicFramePr>
@@ -3269,7 +3383,7 @@
               <a:graphicData uri="http://schemas.openxmlformats.org/drawingml/2006/picture">
                 <pic:pic xmlns:pic="http://schemas.openxmlformats.org/drawingml/2006/picture">
                   <pic:nvPicPr>
-                    <pic:cNvPr id="2" name="db.png"/>
+                    <pic:cNvPr id="1" name="Untitled.png"/>
                     <pic:cNvPicPr/>
                   </pic:nvPicPr>
                   <pic:blipFill>
@@ -3287,7 +3401,7 @@
                   <pic:spPr>
                     <a:xfrm>
                       <a:off x="0" y="0"/>
-                      <a:ext cx="4931923" cy="4888716"/>
+                      <a:ext cx="6339434" cy="5805052"/>
                     </a:xfrm>
                     <a:prstGeom prst="rect">
                       <a:avLst/>
@@ -3309,6 +3423,25 @@
           <w:rFonts w:cs="Arial"/>
         </w:rPr>
       </w:pPr>
+      <w:r>
+        <w:rPr>
+          <w:rFonts w:cs="Arial"/>
+        </w:rPr>
+        <w:t>EER Diagram of</w:t>
+      </w:r>
+      <w:r>
+        <w:rPr>
+          <w:rFonts w:cs="Arial"/>
+          <w:spacing w:val="-1"/>
+        </w:rPr>
+        <w:t xml:space="preserve"> </w:t>
+      </w:r>
+      <w:r>
+        <w:rPr>
+          <w:rFonts w:cs="Arial"/>
+        </w:rPr>
+        <w:t>application database</w:t>
+      </w:r>
     </w:p>
     <w:p>
       <w:pPr>
@@ -3319,25 +3452,6 @@
           <w:rFonts w:cs="Arial"/>
         </w:rPr>
       </w:pPr>
-      <w:r>
-        <w:rPr>
-          <w:rFonts w:cs="Arial"/>
-        </w:rPr>
-        <w:t>EER Diagram of</w:t>
-      </w:r>
-      <w:r>
-        <w:rPr>
-          <w:rFonts w:cs="Arial"/>
-          <w:spacing w:val="-1"/>
-        </w:rPr>
-        <w:t xml:space="preserve"> </w:t>
-      </w:r>
-      <w:r>
-        <w:rPr>
-          <w:rFonts w:cs="Arial"/>
-        </w:rPr>
-        <w:t>application database</w:t>
-      </w:r>
     </w:p>
     <w:p>
       <w:pPr>
@@ -3363,262 +3477,235 @@
       <w:pPr>
         <w:pStyle w:val="BodyText"/>
         <w:spacing w:before="180"/>
-        <w:ind w:left="2790"/>
+        <w:ind w:left="0"/>
         <w:rPr>
           <w:rFonts w:cs="Arial"/>
+          <w:b/>
+          <w:sz w:val="28"/>
+          <w:szCs w:val="28"/>
         </w:rPr>
       </w:pPr>
     </w:p>
     <w:p>
       <w:pPr>
         <w:pStyle w:val="BodyText"/>
-        <w:spacing w:before="180"/>
-        <w:ind w:left="0"/>
-        <w:rPr>
-          <w:rFonts w:cs="Arial"/>
-          <w:b/>
-          <w:sz w:val="28"/>
-          <w:szCs w:val="28"/>
-        </w:rPr>
-      </w:pPr>
+      </w:pPr>
+      <w:r>
+        <w:rPr>
+          <w:b/>
+          <w:sz w:val="28"/>
+          <w:szCs w:val="28"/>
+        </w:rPr>
+        <w:t>Installing th</w:t>
+      </w:r>
+      <w:r>
+        <w:rPr>
+          <w:b/>
+          <w:sz w:val="28"/>
+          <w:szCs w:val="28"/>
+        </w:rPr>
+        <w:t>e Application</w:t>
+      </w:r>
+      <w:r>
+        <w:rPr>
+          <w:b/>
+          <w:sz w:val="28"/>
+          <w:szCs w:val="28"/>
+        </w:rPr>
+        <w:br/>
+      </w:r>
+      <w:r>
+        <w:t>Not much work needed here – just place the</w:t>
+      </w:r>
+      <w:r>
+        <w:t xml:space="preserve"> entire</w:t>
+      </w:r>
+      <w:r>
+        <w:t xml:space="preserve"> “</w:t>
+      </w:r>
+      <w:proofErr w:type="spellStart"/>
+      <w:r>
+        <w:t>scotusapp</w:t>
+      </w:r>
+      <w:proofErr w:type="spellEnd"/>
+      <w:r>
+        <w:t>” folder in the /var/www/html/ folder on the serv</w:t>
+      </w:r>
+      <w:r>
+        <w:t>er (or, if on a local XAMPP instance, the /</w:t>
+      </w:r>
+      <w:proofErr w:type="spellStart"/>
+      <w:r>
+        <w:t>htdocs</w:t>
+      </w:r>
+      <w:proofErr w:type="spellEnd"/>
+      <w:r>
+        <w:t>/ folder)</w:t>
+      </w:r>
+      <w:r>
+        <w:t>, and set the permissions</w:t>
+      </w:r>
+      <w:r>
+        <w:t xml:space="preserve"> accordingly – it is recommended that only /</w:t>
+      </w:r>
+      <w:proofErr w:type="spellStart"/>
+      <w:r>
+        <w:t>webapp</w:t>
+      </w:r>
+      <w:proofErr w:type="spellEnd"/>
+      <w:r>
+        <w:t xml:space="preserve">/ </w:t>
+      </w:r>
+      <w:r>
+        <w:t>and /images/ are</w:t>
+      </w:r>
+      <w:r>
+        <w:t xml:space="preserve"> public</w:t>
+      </w:r>
+      <w:r>
+        <w:t xml:space="preserve">; </w:t>
+      </w:r>
+      <w:r>
+        <w:t>everything else (but ESPECIALLY /install/</w:t>
+      </w:r>
+      <w:r>
+        <w:t xml:space="preserve"> and /doc</w:t>
+      </w:r>
+      <w:r>
+        <w:t>s</w:t>
+      </w:r>
+      <w:r>
+        <w:t>/</w:t>
+      </w:r>
+      <w:r>
+        <w:t xml:space="preserve">) </w:t>
+      </w:r>
+      <w:r>
+        <w:t>should be hidden from public view.</w:t>
+      </w:r>
     </w:p>
     <w:p>
       <w:pPr>
         <w:pStyle w:val="BodyText"/>
       </w:pPr>
       <w:r>
-        <w:rPr>
-          <w:b/>
-          <w:sz w:val="28"/>
-          <w:szCs w:val="28"/>
-        </w:rPr>
-        <w:lastRenderedPageBreak/>
-        <w:t>Installing th</w:t>
-      </w:r>
-      <w:r>
-        <w:rPr>
-          <w:b/>
-          <w:sz w:val="28"/>
-          <w:szCs w:val="28"/>
-        </w:rPr>
-        <w:t>e Application</w:t>
-      </w:r>
-      <w:r>
-        <w:rPr>
-          <w:b/>
-          <w:sz w:val="28"/>
-          <w:szCs w:val="28"/>
-        </w:rPr>
         <w:br/>
       </w:r>
       <w:r>
-        <w:t>Not much work needed here – just place the</w:t>
-      </w:r>
-      <w:r>
-        <w:t xml:space="preserve"> entire</w:t>
-      </w:r>
-      <w:r>
-        <w:t xml:space="preserve"> “</w:t>
+        <w:rPr>
+          <w:b/>
+          <w:sz w:val="28"/>
+          <w:szCs w:val="28"/>
+        </w:rPr>
+        <w:t>Settin</w:t>
+      </w:r>
+      <w:r>
+        <w:rPr>
+          <w:b/>
+          <w:sz w:val="28"/>
+          <w:szCs w:val="28"/>
+        </w:rPr>
+        <w:t>g</w:t>
+      </w:r>
+      <w:r>
+        <w:rPr>
+          <w:b/>
+          <w:sz w:val="28"/>
+          <w:szCs w:val="28"/>
+        </w:rPr>
+        <w:t xml:space="preserve"> Environment Variables</w:t>
+      </w:r>
+      <w:r>
+        <w:rPr>
+          <w:b/>
+          <w:sz w:val="28"/>
+          <w:szCs w:val="28"/>
+        </w:rPr>
+        <w:br/>
+      </w:r>
+      <w:r>
+        <w:t>For security reasons, database credentials and the file path to the Google Cloud API credentials file are passed in via environment variables. Environment variables need to be set in two different locations – for the Python script, in the /</w:t>
       </w:r>
       <w:proofErr w:type="spellStart"/>
       <w:r>
-        <w:t>scotusapp</w:t>
+        <w:t>etc</w:t>
       </w:r>
       <w:proofErr w:type="spellEnd"/>
       <w:r>
-        <w:t>” folder in the /</w:t>
+        <w:t xml:space="preserve">/environment file, and for the PHP </w:t>
       </w:r>
       <w:proofErr w:type="spellStart"/>
       <w:r>
-        <w:t>var</w:t>
+        <w:t>webapp</w:t>
       </w:r>
       <w:proofErr w:type="spellEnd"/>
       <w:r>
-        <w:t>/www/html/ folder on the serv</w:t>
-      </w:r>
-      <w:r>
-        <w:t>er (or, if on a local XAMPP instance, the /</w:t>
+        <w:t>, the /</w:t>
       </w:r>
       <w:proofErr w:type="spellStart"/>
       <w:r>
-        <w:t>htdocs</w:t>
+        <w:t>etc</w:t>
       </w:r>
       <w:proofErr w:type="spellEnd"/>
       <w:r>
-        <w:t>/ folder)</w:t>
-      </w:r>
-      <w:r>
-        <w:t>, and set the permissions</w:t>
-      </w:r>
-      <w:r>
-        <w:t xml:space="preserve"> accordingly – it is recommended that only /</w:t>
+        <w:t>/</w:t>
       </w:r>
       <w:proofErr w:type="spellStart"/>
       <w:r>
-        <w:t>webapp</w:t>
+        <w:t>sysconfig</w:t>
       </w:r>
       <w:proofErr w:type="spellEnd"/>
       <w:r>
-        <w:t xml:space="preserve">/ </w:t>
-      </w:r>
-      <w:r>
-        <w:t>and /images/ are</w:t>
-      </w:r>
-      <w:r>
-        <w:t xml:space="preserve"> public</w:t>
-      </w:r>
-      <w:r>
-        <w:t xml:space="preserve">; </w:t>
-      </w:r>
-      <w:r>
-        <w:t>everything else (but ESPECIALLY /install/</w:t>
-      </w:r>
-      <w:r>
-        <w:t xml:space="preserve"> and /doc</w:t>
-      </w:r>
-      <w:r>
-        <w:t>s</w:t>
-      </w:r>
-      <w:r>
-        <w:t>/</w:t>
-      </w:r>
-      <w:r>
-        <w:t xml:space="preserve">) </w:t>
-      </w:r>
-      <w:r>
-        <w:t>should be hidden from public view.</w:t>
+        <w:t>/httpd file. Only certain variables need to be set in each file – refer to the “environment_variable_notes.txt” file in the /docs/ folder for more information</w:t>
+      </w:r>
+      <w:r>
+        <w:t>.</w:t>
       </w:r>
     </w:p>
     <w:p>
       <w:pPr>
         <w:pStyle w:val="BodyText"/>
       </w:pPr>
+    </w:p>
+    <w:p>
+      <w:pPr>
+        <w:pStyle w:val="BodyText"/>
+        <w:rPr>
+          <w:b/>
+          <w:sz w:val="28"/>
+          <w:szCs w:val="28"/>
+        </w:rPr>
+      </w:pPr>
+      <w:r>
+        <w:t>If any changes are made to the environment variables, they won’t be reflected until the server is rebooted with the “</w:t>
+      </w:r>
+      <w:proofErr w:type="spellStart"/>
+      <w:r>
+        <w:t>sudo</w:t>
+      </w:r>
+      <w:proofErr w:type="spellEnd"/>
+      <w:r>
+        <w:t xml:space="preserve"> reboot” command.</w:t>
+      </w:r>
       <w:r>
         <w:br/>
       </w:r>
       <w:r>
-        <w:rPr>
-          <w:b/>
-          <w:sz w:val="28"/>
-          <w:szCs w:val="28"/>
-        </w:rPr>
-        <w:t>Settin</w:t>
-      </w:r>
-      <w:r>
-        <w:rPr>
-          <w:b/>
-          <w:sz w:val="28"/>
-          <w:szCs w:val="28"/>
-        </w:rPr>
-        <w:t>g</w:t>
-      </w:r>
-      <w:r>
-        <w:rPr>
-          <w:b/>
-          <w:sz w:val="28"/>
-          <w:szCs w:val="28"/>
-        </w:rPr>
-        <w:t xml:space="preserve"> Environment Variables</w:t>
-      </w:r>
-      <w:r>
-        <w:rPr>
-          <w:b/>
-          <w:sz w:val="28"/>
-          <w:szCs w:val="28"/>
-        </w:rPr>
         <w:br/>
       </w:r>
       <w:r>
-        <w:t>For security reasons, database credentials and the file path to the Google Cloud API credentials file are passed in via environment variables. Environment variables need to be set in two different locations – for the Python script, in the /</w:t>
-      </w:r>
-      <w:proofErr w:type="spellStart"/>
-      <w:r>
-        <w:t>etc</w:t>
-      </w:r>
-      <w:proofErr w:type="spellEnd"/>
-      <w:r>
-        <w:t xml:space="preserve">/environment file, and for the PHP </w:t>
-      </w:r>
-      <w:proofErr w:type="spellStart"/>
-      <w:r>
-        <w:t>webapp</w:t>
-      </w:r>
-      <w:proofErr w:type="spellEnd"/>
-      <w:r>
-        <w:t>, the /</w:t>
-      </w:r>
-      <w:proofErr w:type="spellStart"/>
-      <w:r>
-        <w:t>etc</w:t>
-      </w:r>
-      <w:proofErr w:type="spellEnd"/>
-      <w:r>
-        <w:t>/</w:t>
-      </w:r>
-      <w:proofErr w:type="spellStart"/>
-      <w:r>
-        <w:t>sysconfig</w:t>
-      </w:r>
-      <w:proofErr w:type="spellEnd"/>
-      <w:r>
-        <w:t>/</w:t>
-      </w:r>
-      <w:proofErr w:type="spellStart"/>
-      <w:r>
-        <w:t>httpd</w:t>
-      </w:r>
-      <w:proofErr w:type="spellEnd"/>
-      <w:r>
-        <w:t xml:space="preserve"> file. Only certain variables need to be set in each file – refer to the “environment_variable_notes.txt” file in the /docs/ folder for more information</w:t>
-      </w:r>
-      <w:r>
-        <w:t>.</w:t>
+        <w:rPr>
+          <w:b/>
+          <w:sz w:val="28"/>
+          <w:szCs w:val="28"/>
+        </w:rPr>
+        <w:t>Setting the Cronjob</w:t>
       </w:r>
     </w:p>
     <w:p>
       <w:pPr>
         <w:pStyle w:val="BodyText"/>
       </w:pPr>
-    </w:p>
-    <w:p>
-      <w:pPr>
-        <w:pStyle w:val="BodyText"/>
-        <w:rPr>
-          <w:b/>
-          <w:sz w:val="28"/>
-          <w:szCs w:val="28"/>
-        </w:rPr>
-      </w:pPr>
-      <w:r>
-        <w:t>If any changes are made to the environment variables, they won’t be reflected until the server is rebooted with the “</w:t>
-      </w:r>
-      <w:proofErr w:type="spellStart"/>
-      <w:r>
-        <w:t>sudo</w:t>
-      </w:r>
-      <w:proofErr w:type="spellEnd"/>
-      <w:r>
-        <w:t xml:space="preserve"> reboot” command.</w:t>
-      </w:r>
-      <w:r>
-        <w:br/>
-      </w:r>
-      <w:r>
-        <w:br/>
-      </w:r>
-      <w:r>
-        <w:rPr>
-          <w:b/>
-          <w:sz w:val="28"/>
-          <w:szCs w:val="28"/>
-        </w:rPr>
-        <w:t>Setting the Cronjob</w:t>
-      </w:r>
-    </w:p>
-    <w:p>
-      <w:pPr>
-        <w:pStyle w:val="BodyText"/>
-      </w:pPr>
       <w:r>
         <w:t>The cronjob is the utility we use to put the article collector on a timer, so that it collects articles several times throughout the day.</w:t>
       </w:r>
@@ -3628,8 +3715,6 @@
       <w:r>
         <w:t>S</w:t>
       </w:r>
-      <w:bookmarkStart w:id="0" w:name="_GoBack"/>
-      <w:bookmarkEnd w:id="0"/>
       <w:r>
         <w:t>et its permissions to 755. Then, run the command “crontab -e” and add the script to the crontab with the desired timer (look up cronjobs for more info). It is worth mentioning that the output of this script will be emailed to the administrator account upon finish.</w:t>
       </w:r>
@@ -3820,7 +3905,6 @@
         </w:rPr>
         <w:t xml:space="preserve"> folder</w:t>
       </w:r>
-      <w:proofErr w:type="spellStart"/>
     </w:p>
     <w:p>
       <w:pPr>
@@ -3836,7 +3920,14 @@
           <w:rFonts w:cs="Arial"/>
         </w:rPr>
         <w:tab/>
-        <w:t>- set scotusapp.pem</w:t>
+        <w:t xml:space="preserve">- set </w:t>
+      </w:r>
+      <w:proofErr w:type="spellStart"/>
+      <w:r>
+        <w:rPr>
+          <w:rFonts w:cs="Arial"/>
+        </w:rPr>
+        <w:t>scotusapp.pem</w:t>
       </w:r>
       <w:proofErr w:type="spellEnd"/>
       <w:r>
@@ -3859,6 +3950,7 @@
         <w:rPr>
           <w:rFonts w:cs="Arial"/>
         </w:rPr>
+        <w:lastRenderedPageBreak/>
         <w:tab/>
         <w:t>- set ~/.</w:t>
       </w:r>
@@ -3902,14 +3994,7 @@
         <w:rPr>
           <w:rFonts w:cs="Arial"/>
         </w:rPr>
-        <w:t xml:space="preserve"> file, under </w:t>
-      </w:r>
-      <w:r>
-        <w:rPr>
-          <w:rFonts w:cs="Arial"/>
-        </w:rPr>
-        <w:lastRenderedPageBreak/>
-        <w:t>/docs/.</w:t>
+        <w:t xml:space="preserve"> file, under /docs/.</w:t>
       </w:r>
       <w:r>
         <w:rPr>
@@ -3986,16 +4071,8 @@
         <w:rPr>
           <w:rFonts w:cs="Arial"/>
         </w:rPr>
-        <w:t xml:space="preserve"> </w:t>
-      </w:r>
-      <w:proofErr w:type="spellStart"/>
-      <w:r>
-        <w:rPr>
-          <w:rFonts w:cs="Arial"/>
-        </w:rPr>
-        <w:t>cp</w:t>
-      </w:r>
-      <w:proofErr w:type="spellEnd"/>
+        <w:t xml:space="preserve"> cp</w:t>
+      </w:r>
       <w:r>
         <w:rPr>
           <w:rFonts w:cs="Arial"/>
@@ -4928,14 +5005,14 @@
         <w:t xml:space="preserve">A feature </w:t>
       </w:r>
       <w:r>
-        <w:t xml:space="preserve">that is long-requested but has yet to be implemented is the ability to scrape multiple images on article pages. </w:t>
-      </w:r>
-      <w:r>
-        <w:t xml:space="preserve">However, the newest version of the application has now provided the backbone to provide it – the database allows for multiple images to </w:t>
+        <w:t xml:space="preserve">that is long-requested but has yet to be implemented is the ability to scrape </w:t>
       </w:r>
       <w:r>
         <w:lastRenderedPageBreak/>
-        <w:t>belong to the same article, and the new object-oriented nature of the article collector allows us to keep track of images through an array attribute. All that's left is to actually try scraping multiple images from the pages</w:t>
+        <w:t xml:space="preserve">multiple images on article pages. </w:t>
+      </w:r>
+      <w:r>
+        <w:t>However, the newest version of the application has now provided the backbone to provide it – the database allows for multiple images to belong to the same article, and the new object-oriented nature of the article collector allows us to keep track of images through an array attribute. All that's left is to actually try scraping multiple images from the pages</w:t>
       </w:r>
       <w:r>
         <w:t xml:space="preserve"> – consider trying this in a future iteration of the application.</w:t>
@@ -5490,7 +5567,7 @@
   <w:abstractNum w:abstractNumId="2" w15:restartNumberingAfterBreak="0">
     <w:nsid w:val="229B54C2"/>
     <w:multiLevelType w:val="hybridMultilevel"/>
-    <w:tmpl w:val="1F869FF2"/>
+    <w:tmpl w:val="9500C2A6"/>
     <w:lvl w:ilvl="0" w:tplc="B484DD98">
       <w:numFmt w:val="bullet"/>
       <w:lvlText w:val="-"/>
@@ -6091,7 +6168,7 @@
     </w:rPrDefault>
     <w:pPrDefault/>
   </w:docDefaults>
-  <w:latentStyles w:defLockedState="0" w:defUIPriority="99" w:defSemiHidden="0" w:defUnhideWhenUsed="0" w:defQFormat="0" w:count="375">
+  <w:latentStyles w:defLockedState="0" w:defUIPriority="99" w:defSemiHidden="0" w:defUnhideWhenUsed="0" w:defQFormat="0" w:count="376">
     <w:lsdException w:name="Normal" w:uiPriority="0" w:qFormat="1"/>
     <w:lsdException w:name="heading 1" w:uiPriority="9" w:qFormat="1"/>
     <w:lsdException w:name="heading 2" w:semiHidden="1" w:uiPriority="9" w:unhideWhenUsed="1" w:qFormat="1"/>
@@ -6197,7 +6274,6 @@
     <w:lsdException w:name="HTML Sample" w:semiHidden="1" w:unhideWhenUsed="1"/>
     <w:lsdException w:name="HTML Typewriter" w:semiHidden="1" w:unhideWhenUsed="1"/>
     <w:lsdException w:name="HTML Variable" w:semiHidden="1" w:unhideWhenUsed="1"/>
-    <w:lsdException w:name="Normal Table" w:semiHidden="1" w:unhideWhenUsed="1"/>
     <w:lsdException w:name="annotation subject" w:semiHidden="1" w:unhideWhenUsed="1"/>
     <w:lsdException w:name="No List" w:semiHidden="1" w:unhideWhenUsed="1"/>
     <w:lsdException w:name="Outline List 1" w:semiHidden="1" w:unhideWhenUsed="1"/>
@@ -6244,10 +6320,8 @@
     <w:lsdException w:name="Table Subtle 2" w:semiHidden="1" w:unhideWhenUsed="1"/>
     <w:lsdException w:name="Table Web 1" w:semiHidden="1" w:unhideWhenUsed="1"/>
     <w:lsdException w:name="Table Web 2" w:semiHidden="1" w:unhideWhenUsed="1"/>
-    <w:lsdException w:name="Table Web 3" w:semiHidden="1" w:unhideWhenUsed="1"/>
     <w:lsdException w:name="Balloon Text" w:semiHidden="1" w:unhideWhenUsed="1"/>
     <w:lsdException w:name="Table Grid" w:uiPriority="39"/>
-    <w:lsdException w:name="Table Theme" w:semiHidden="1" w:unhideWhenUsed="1"/>
     <w:lsdException w:name="Placeholder Text" w:semiHidden="1"/>
     <w:lsdException w:name="No Spacing" w:uiPriority="1" w:qFormat="1"/>
     <w:lsdException w:name="Light Shading" w:uiPriority="60"/>
@@ -6465,6 +6539,7 @@
     <w:lsdException w:name="List Table 7 Colorful Accent 6" w:uiPriority="52"/>
     <w:lsdException w:name="Mention" w:semiHidden="1" w:unhideWhenUsed="1"/>
     <w:lsdException w:name="Smart Hyperlink" w:semiHidden="1" w:unhideWhenUsed="1"/>
+    <w:lsdException w:name="Smart Link" w:semiHidden="1" w:unhideWhenUsed="1"/>
   </w:latentStyles>
   <w:style w:type="paragraph" w:default="1" w:styleId="Normal">
     <w:name w:val="Normal"/>
@@ -6680,6 +6755,33 @@
     <w:uiPriority w:val="1"/>
     <w:qFormat/>
     <w:rsid w:val="00810547"/>
+  </w:style>
+  <w:style w:type="paragraph" w:styleId="BalloonText">
+    <w:name w:val="Balloon Text"/>
+    <w:basedOn w:val="Normal"/>
+    <w:link w:val="BalloonTextChar"/>
+    <w:uiPriority w:val="99"/>
+    <w:semiHidden/>
+    <w:unhideWhenUsed/>
+    <w:rsid w:val="00FD27A2"/>
+    <w:rPr>
+      <w:rFonts w:cs="Times New Roman"/>
+      <w:sz w:val="18"/>
+      <w:szCs w:val="18"/>
+    </w:rPr>
+  </w:style>
+  <w:style w:type="character" w:customStyle="1" w:styleId="BalloonTextChar">
+    <w:name w:val="Balloon Text Char"/>
+    <w:basedOn w:val="DefaultParagraphFont"/>
+    <w:link w:val="BalloonText"/>
+    <w:uiPriority w:val="99"/>
+    <w:semiHidden/>
+    <w:rsid w:val="00FD27A2"/>
+    <w:rPr>
+      <w:rFonts w:cs="Times New Roman"/>
+      <w:sz w:val="18"/>
+      <w:szCs w:val="18"/>
+    </w:rPr>
   </w:style>
 </w:styles>
 </file>

--- a/docs/scotusapp_v2_admin_manual.docx
+++ b/docs/scotusapp_v2_admin_manual.docx
@@ -329,6 +329,58 @@
         <w:jc w:val="center"/>
         <w:rPr>
           <w:rFonts w:ascii="Arial" w:hAnsi="Arial" w:cs="Arial"/>
+          <w:sz w:val="28"/>
+          <w:szCs w:val="28"/>
+        </w:rPr>
+      </w:pPr>
+      <w:r>
+        <w:rPr>
+          <w:rFonts w:ascii="Arial" w:hAnsi="Arial" w:cs="Arial"/>
+          <w:sz w:val="28"/>
+          <w:szCs w:val="28"/>
+        </w:rPr>
+        <w:t>(</w:t>
+      </w:r>
+      <w:r>
+        <w:rPr>
+          <w:rFonts w:ascii="Arial" w:hAnsi="Arial" w:cs="Arial"/>
+          <w:sz w:val="28"/>
+          <w:szCs w:val="28"/>
+        </w:rPr>
+        <w:t>Decembe</w:t>
+      </w:r>
+      <w:bookmarkStart w:id="0" w:name="_GoBack"/>
+      <w:bookmarkEnd w:id="0"/>
+      <w:r>
+        <w:rPr>
+          <w:rFonts w:ascii="Arial" w:hAnsi="Arial" w:cs="Arial"/>
+          <w:sz w:val="28"/>
+          <w:szCs w:val="28"/>
+        </w:rPr>
+        <w:t>r 1</w:t>
+      </w:r>
+      <w:r>
+        <w:rPr>
+          <w:rFonts w:ascii="Arial" w:hAnsi="Arial" w:cs="Arial"/>
+          <w:sz w:val="28"/>
+          <w:szCs w:val="28"/>
+        </w:rPr>
+        <w:t>2</w:t>
+      </w:r>
+      <w:r>
+        <w:rPr>
+          <w:rFonts w:ascii="Arial" w:hAnsi="Arial" w:cs="Arial"/>
+          <w:sz w:val="28"/>
+          <w:szCs w:val="28"/>
+        </w:rPr>
+        <w:t>, 2019 Revision)</w:t>
+      </w:r>
+    </w:p>
+    <w:p>
+      <w:pPr>
+        <w:jc w:val="center"/>
+        <w:rPr>
+          <w:rFonts w:ascii="Arial" w:hAnsi="Arial" w:cs="Arial"/>
         </w:rPr>
       </w:pPr>
     </w:p>
@@ -550,7 +602,16 @@
           <w:sz w:val="36"/>
           <w:szCs w:val="36"/>
         </w:rPr>
-        <w:t>…………………………………………...3</w:t>
+        <w:t>…………………………………………...</w:t>
+      </w:r>
+      <w:r>
+        <w:rPr>
+          <w:rFonts w:ascii="Arial" w:hAnsi="Arial" w:cs="Arial"/>
+          <w:b/>
+          <w:sz w:val="36"/>
+          <w:szCs w:val="36"/>
+        </w:rPr>
+        <w:t>4</w:t>
       </w:r>
       <w:r>
         <w:rPr>
@@ -617,7 +678,16 @@
           <w:sz w:val="36"/>
           <w:szCs w:val="36"/>
         </w:rPr>
-        <w:t>……3</w:t>
+        <w:t>……</w:t>
+      </w:r>
+      <w:r>
+        <w:rPr>
+          <w:rFonts w:ascii="Arial" w:hAnsi="Arial" w:cs="Arial"/>
+          <w:b/>
+          <w:sz w:val="36"/>
+          <w:szCs w:val="36"/>
+        </w:rPr>
+        <w:t>4</w:t>
       </w:r>
     </w:p>
     <w:p>
@@ -685,7 +755,7 @@
           <w:sz w:val="28"/>
           <w:szCs w:val="28"/>
         </w:rPr>
-        <w:t>3</w:t>
+        <w:t>4</w:t>
       </w:r>
     </w:p>
     <w:p>
@@ -812,7 +882,15 @@
           <w:sz w:val="28"/>
           <w:szCs w:val="28"/>
         </w:rPr>
-        <w:t>...........................6</w:t>
+        <w:t>...........................</w:t>
+      </w:r>
+      <w:r>
+        <w:rPr>
+          <w:rFonts w:ascii="ArialMT" w:hAnsi="ArialMT"/>
+          <w:sz w:val="28"/>
+          <w:szCs w:val="28"/>
+        </w:rPr>
+        <w:t>7</w:t>
       </w:r>
     </w:p>
     <w:p>
@@ -895,7 +973,15 @@
           <w:sz w:val="28"/>
           <w:szCs w:val="28"/>
         </w:rPr>
-        <w:t>.........6</w:t>
+        <w:t>.........</w:t>
+      </w:r>
+      <w:r>
+        <w:rPr>
+          <w:rFonts w:ascii="ArialMT" w:hAnsi="ArialMT"/>
+          <w:sz w:val="28"/>
+          <w:szCs w:val="28"/>
+        </w:rPr>
+        <w:t>7</w:t>
       </w:r>
     </w:p>
     <w:p>
@@ -905,7 +991,7 @@
           <w:tab w:val="right" w:pos="9360"/>
         </w:tabs>
         <w:rPr>
-          <w:rFonts w:ascii="Arial" w:hAnsi="Arial" w:cs="Arial"/>
+          <w:rFonts w:ascii="ArialMT" w:hAnsi="ArialMT"/>
           <w:sz w:val="28"/>
           <w:szCs w:val="28"/>
         </w:rPr>
@@ -957,7 +1043,7 @@
           <w:sz w:val="28"/>
           <w:szCs w:val="28"/>
         </w:rPr>
-        <w:t>...........6</w:t>
+        <w:t>...........</w:t>
       </w:r>
       <w:r>
         <w:rPr>
@@ -965,51 +1051,115 @@
           <w:sz w:val="28"/>
           <w:szCs w:val="28"/>
         </w:rPr>
-        <w:br/>
-      </w:r>
-      <w:r>
+        <w:t>7</w:t>
+      </w:r>
+    </w:p>
+    <w:p>
+      <w:pPr>
+        <w:tabs>
+          <w:tab w:val="left" w:pos="0"/>
+          <w:tab w:val="right" w:pos="9360"/>
+        </w:tabs>
         <w:rPr>
           <w:rFonts w:ascii="ArialMT" w:hAnsi="ArialMT"/>
           <w:sz w:val="28"/>
           <w:szCs w:val="28"/>
         </w:rPr>
-        <w:br/>
-      </w:r>
-      <w:r>
-        <w:rPr>
-          <w:rFonts w:ascii="Arial" w:hAnsi="Arial" w:cs="Arial"/>
-          <w:b/>
+      </w:pPr>
+    </w:p>
+    <w:p>
+      <w:pPr>
+        <w:tabs>
+          <w:tab w:val="left" w:pos="0"/>
+          <w:tab w:val="right" w:pos="9360"/>
+        </w:tabs>
+        <w:rPr>
+          <w:rFonts w:ascii="ArialMT" w:hAnsi="ArialMT"/>
+          <w:b/>
+          <w:bCs/>
           <w:sz w:val="36"/>
           <w:szCs w:val="36"/>
         </w:rPr>
-        <w:t>3</w:t>
-      </w:r>
-      <w:r>
-        <w:rPr>
-          <w:rFonts w:ascii="Arial" w:hAnsi="Arial" w:cs="Arial"/>
-          <w:b/>
+      </w:pPr>
+      <w:r>
+        <w:rPr>
+          <w:rFonts w:ascii="ArialMT" w:hAnsi="ArialMT"/>
+          <w:b/>
+          <w:bCs/>
           <w:sz w:val="36"/>
           <w:szCs w:val="36"/>
         </w:rPr>
-        <w:t xml:space="preserve"> MAINTENANCE</w:t>
-      </w:r>
-      <w:r>
-        <w:rPr>
-          <w:rFonts w:ascii="Arial" w:hAnsi="Arial" w:cs="Arial"/>
-          <w:b/>
-          <w:sz w:val="36"/>
-          <w:szCs w:val="36"/>
-        </w:rPr>
-        <w:tab/>
-      </w:r>
-      <w:r>
-        <w:rPr>
-          <w:rFonts w:ascii="Arial" w:hAnsi="Arial" w:cs="Arial"/>
-          <w:b/>
-          <w:sz w:val="36"/>
-          <w:szCs w:val="36"/>
-        </w:rPr>
-        <w:t>………………………………………...….6</w:t>
+        <w:t>3 LOGIN / REGISTRATION SYSTEM …………………….8</w:t>
+      </w:r>
+      <w:r>
+        <w:rPr>
+          <w:rFonts w:ascii="ArialMT" w:hAnsi="ArialMT"/>
+          <w:b/>
+          <w:bCs/>
+          <w:sz w:val="28"/>
+          <w:szCs w:val="28"/>
+        </w:rPr>
+        <w:br/>
+      </w:r>
+      <w:r>
+        <w:rPr>
+          <w:rFonts w:ascii="ArialMT" w:hAnsi="ArialMT"/>
+          <w:b/>
+          <w:bCs/>
+          <w:sz w:val="28"/>
+          <w:szCs w:val="28"/>
+        </w:rPr>
+        <w:br/>
+      </w:r>
+      <w:r>
+        <w:rPr>
+          <w:rFonts w:ascii="Arial" w:hAnsi="Arial" w:cs="Arial"/>
+          <w:b/>
+          <w:sz w:val="28"/>
+          <w:szCs w:val="28"/>
+        </w:rPr>
+        <w:t xml:space="preserve">         </w:t>
+      </w:r>
+      <w:r>
+        <w:rPr>
+          <w:rFonts w:ascii="Arial" w:hAnsi="Arial" w:cs="Arial"/>
+          <w:b/>
+          <w:sz w:val="28"/>
+          <w:szCs w:val="28"/>
+        </w:rPr>
+        <w:t>3.1</w:t>
+      </w:r>
+      <w:r>
+        <w:rPr>
+          <w:rFonts w:ascii="Arial" w:hAnsi="Arial" w:cs="Arial"/>
+          <w:sz w:val="28"/>
+          <w:szCs w:val="28"/>
+        </w:rPr>
+        <w:t xml:space="preserve"> User Types………………………………………</w:t>
+      </w:r>
+      <w:r>
+        <w:rPr>
+          <w:rFonts w:ascii="Arial" w:hAnsi="Arial" w:cs="Arial"/>
+          <w:sz w:val="28"/>
+          <w:szCs w:val="28"/>
+        </w:rPr>
+        <w:t>............................</w:t>
+      </w:r>
+      <w:r>
+        <w:rPr>
+          <w:rFonts w:ascii="Arial" w:hAnsi="Arial" w:cs="Arial"/>
+          <w:sz w:val="28"/>
+          <w:szCs w:val="28"/>
+        </w:rPr>
+        <w:t>..</w:t>
+      </w:r>
+      <w:r>
+        <w:rPr>
+          <w:rFonts w:ascii="Arial" w:hAnsi="Arial" w:cs="Arial"/>
+          <w:sz w:val="28"/>
+          <w:szCs w:val="28"/>
+        </w:rPr>
+        <w:t>8</w:t>
       </w:r>
     </w:p>
     <w:p>
@@ -1026,6 +1176,11 @@
         </w:rPr>
       </w:pPr>
       <w:r>
+        <w:rPr>
+          <w:rFonts w:ascii="Arial" w:hAnsi="Arial" w:cs="Arial"/>
+          <w:sz w:val="28"/>
+          <w:szCs w:val="28"/>
+        </w:rPr>
         <w:tab/>
       </w:r>
       <w:r>
@@ -1035,55 +1190,108 @@
           <w:sz w:val="28"/>
           <w:szCs w:val="28"/>
         </w:rPr>
-        <w:t>3.1</w:t>
-      </w:r>
-      <w:r>
-        <w:rPr>
-          <w:rFonts w:ascii="Arial" w:hAnsi="Arial" w:cs="Arial"/>
-          <w:sz w:val="28"/>
-          <w:szCs w:val="28"/>
-        </w:rPr>
-        <w:t xml:space="preserve"> Connecting to the Server</w:t>
-      </w:r>
-      <w:r>
-        <w:rPr>
-          <w:rFonts w:ascii="Arial" w:hAnsi="Arial" w:cs="Arial"/>
-          <w:sz w:val="28"/>
-          <w:szCs w:val="28"/>
+        <w:t>3.2</w:t>
+      </w:r>
+      <w:r>
+        <w:rPr>
+          <w:rFonts w:ascii="Arial" w:hAnsi="Arial" w:cs="Arial"/>
+          <w:sz w:val="28"/>
+          <w:szCs w:val="28"/>
+        </w:rPr>
+        <w:t xml:space="preserve"> Approving New Users……</w:t>
+      </w:r>
+      <w:r>
+        <w:rPr>
+          <w:rFonts w:ascii="Arial" w:hAnsi="Arial" w:cs="Arial"/>
+          <w:sz w:val="28"/>
+          <w:szCs w:val="28"/>
+        </w:rPr>
+        <w:t>.............................</w:t>
+      </w:r>
+      <w:r>
+        <w:rPr>
+          <w:rFonts w:ascii="Arial" w:hAnsi="Arial" w:cs="Arial"/>
+          <w:sz w:val="28"/>
+          <w:szCs w:val="28"/>
+        </w:rPr>
+        <w:t>...........................</w:t>
+      </w:r>
+      <w:r>
+        <w:rPr>
+          <w:rFonts w:ascii="Arial" w:hAnsi="Arial" w:cs="Arial"/>
+          <w:sz w:val="28"/>
+          <w:szCs w:val="28"/>
+        </w:rPr>
+        <w:t>..</w:t>
+      </w:r>
+      <w:r>
+        <w:rPr>
+          <w:rFonts w:ascii="Arial" w:hAnsi="Arial" w:cs="Arial"/>
+          <w:sz w:val="28"/>
+          <w:szCs w:val="28"/>
+        </w:rPr>
+        <w:t>..8</w:t>
+      </w:r>
+      <w:r>
+        <w:rPr>
+          <w:rFonts w:ascii="ArialMT" w:hAnsi="ArialMT"/>
+          <w:sz w:val="28"/>
+          <w:szCs w:val="28"/>
+        </w:rPr>
+        <w:br/>
+      </w:r>
+      <w:r>
+        <w:rPr>
+          <w:rFonts w:ascii="ArialMT" w:hAnsi="ArialMT"/>
+          <w:sz w:val="28"/>
+          <w:szCs w:val="28"/>
+        </w:rPr>
+        <w:br/>
+      </w:r>
+      <w:r>
+        <w:rPr>
+          <w:rFonts w:ascii="Arial" w:hAnsi="Arial" w:cs="Arial"/>
+          <w:b/>
+          <w:sz w:val="36"/>
+          <w:szCs w:val="36"/>
+        </w:rPr>
+        <w:t>4</w:t>
+      </w:r>
+      <w:r>
+        <w:rPr>
+          <w:rFonts w:ascii="Arial" w:hAnsi="Arial" w:cs="Arial"/>
+          <w:b/>
+          <w:sz w:val="36"/>
+          <w:szCs w:val="36"/>
+        </w:rPr>
+        <w:t xml:space="preserve"> MAINTENANCE</w:t>
+      </w:r>
+      <w:r>
+        <w:rPr>
+          <w:rFonts w:ascii="Arial" w:hAnsi="Arial" w:cs="Arial"/>
+          <w:b/>
+          <w:sz w:val="36"/>
+          <w:szCs w:val="36"/>
         </w:rPr>
         <w:tab/>
       </w:r>
       <w:r>
         <w:rPr>
           <w:rFonts w:ascii="Arial" w:hAnsi="Arial" w:cs="Arial"/>
-          <w:sz w:val="28"/>
-          <w:szCs w:val="28"/>
-        </w:rPr>
-        <w:t>.............................</w:t>
-      </w:r>
-      <w:r>
-        <w:rPr>
-          <w:rFonts w:ascii="Arial" w:hAnsi="Arial" w:cs="Arial"/>
-          <w:sz w:val="28"/>
-          <w:szCs w:val="28"/>
-        </w:rPr>
-        <w:t>................................</w:t>
-      </w:r>
-      <w:r>
-        <w:rPr>
-          <w:rFonts w:ascii="Arial" w:hAnsi="Arial" w:cs="Arial"/>
-          <w:sz w:val="28"/>
-          <w:szCs w:val="28"/>
-        </w:rPr>
-        <w:t>..</w:t>
-      </w:r>
-      <w:r>
-        <w:rPr>
-          <w:rFonts w:ascii="Arial" w:hAnsi="Arial" w:cs="Arial"/>
-          <w:sz w:val="28"/>
-          <w:szCs w:val="28"/>
-        </w:rPr>
-        <w:t>6</w:t>
+          <w:b/>
+          <w:sz w:val="36"/>
+          <w:szCs w:val="36"/>
+        </w:rPr>
+        <w:t>………………………………………...….</w:t>
+      </w:r>
+      <w:r>
+        <w:rPr>
+          <w:rFonts w:ascii="Arial" w:hAnsi="Arial" w:cs="Arial"/>
+          <w:b/>
+          <w:sz w:val="36"/>
+          <w:szCs w:val="36"/>
+        </w:rPr>
+        <w:t>9</w:t>
       </w:r>
     </w:p>
     <w:p>
@@ -1100,11 +1308,6 @@
         </w:rPr>
       </w:pPr>
       <w:r>
-        <w:rPr>
-          <w:rFonts w:ascii="Arial" w:hAnsi="Arial" w:cs="Arial"/>
-          <w:sz w:val="28"/>
-          <w:szCs w:val="28"/>
-        </w:rPr>
         <w:tab/>
       </w:r>
       <w:r>
@@ -1114,15 +1317,40 @@
           <w:sz w:val="28"/>
           <w:szCs w:val="28"/>
         </w:rPr>
-        <w:t>3.2</w:t>
-      </w:r>
-      <w:r>
-        <w:rPr>
-          <w:rFonts w:ascii="Arial" w:hAnsi="Arial" w:cs="Arial"/>
-          <w:sz w:val="28"/>
-          <w:szCs w:val="28"/>
-        </w:rPr>
-        <w:t xml:space="preserve"> Copying Files to the Server</w:t>
+        <w:t>4</w:t>
+      </w:r>
+      <w:r>
+        <w:rPr>
+          <w:rFonts w:ascii="Arial" w:hAnsi="Arial" w:cs="Arial"/>
+          <w:b/>
+          <w:sz w:val="28"/>
+          <w:szCs w:val="28"/>
+        </w:rPr>
+        <w:t>.1</w:t>
+      </w:r>
+      <w:r>
+        <w:rPr>
+          <w:rFonts w:ascii="Arial" w:hAnsi="Arial" w:cs="Arial"/>
+          <w:sz w:val="28"/>
+          <w:szCs w:val="28"/>
+        </w:rPr>
+        <w:t xml:space="preserve"> </w:t>
+      </w:r>
+      <w:r>
+        <w:rPr>
+          <w:rFonts w:ascii="Arial" w:hAnsi="Arial" w:cs="Arial"/>
+          <w:sz w:val="28"/>
+          <w:szCs w:val="28"/>
+        </w:rPr>
+        <w:t>Connecting</w:t>
+      </w:r>
+      <w:r>
+        <w:rPr>
+          <w:rFonts w:ascii="Arial" w:hAnsi="Arial" w:cs="Arial"/>
+          <w:sz w:val="28"/>
+          <w:szCs w:val="28"/>
+        </w:rPr>
+        <w:t xml:space="preserve"> to the Server</w:t>
       </w:r>
       <w:r>
         <w:rPr>
@@ -1146,23 +1374,23 @@
           <w:sz w:val="28"/>
           <w:szCs w:val="28"/>
         </w:rPr>
-        <w:t>...........................</w:t>
-      </w:r>
-      <w:r>
-        <w:rPr>
-          <w:rFonts w:ascii="Arial" w:hAnsi="Arial" w:cs="Arial"/>
-          <w:sz w:val="28"/>
-          <w:szCs w:val="28"/>
-        </w:rPr>
-        <w:t>...</w:t>
-      </w:r>
-      <w:r>
-        <w:rPr>
-          <w:rFonts w:ascii="Arial" w:hAnsi="Arial" w:cs="Arial"/>
-          <w:sz w:val="28"/>
-          <w:szCs w:val="28"/>
-        </w:rPr>
-        <w:t>7</w:t>
+        <w:t>................................</w:t>
+      </w:r>
+      <w:r>
+        <w:rPr>
+          <w:rFonts w:ascii="Arial" w:hAnsi="Arial" w:cs="Arial"/>
+          <w:sz w:val="28"/>
+          <w:szCs w:val="28"/>
+        </w:rPr>
+        <w:t>..</w:t>
+      </w:r>
+      <w:r>
+        <w:rPr>
+          <w:rFonts w:ascii="Arial" w:hAnsi="Arial" w:cs="Arial"/>
+          <w:sz w:val="28"/>
+          <w:szCs w:val="28"/>
+        </w:rPr>
+        <w:t>9</w:t>
       </w:r>
     </w:p>
     <w:p>
@@ -1193,7 +1421,104 @@
           <w:sz w:val="28"/>
           <w:szCs w:val="28"/>
         </w:rPr>
-        <w:t>3.3</w:t>
+        <w:t>4</w:t>
+      </w:r>
+      <w:r>
+        <w:rPr>
+          <w:rFonts w:ascii="Arial" w:hAnsi="Arial" w:cs="Arial"/>
+          <w:b/>
+          <w:sz w:val="28"/>
+          <w:szCs w:val="28"/>
+        </w:rPr>
+        <w:t>.2</w:t>
+      </w:r>
+      <w:r>
+        <w:rPr>
+          <w:rFonts w:ascii="Arial" w:hAnsi="Arial" w:cs="Arial"/>
+          <w:sz w:val="28"/>
+          <w:szCs w:val="28"/>
+        </w:rPr>
+        <w:t xml:space="preserve"> Copying Files to the Server</w:t>
+      </w:r>
+      <w:r>
+        <w:rPr>
+          <w:rFonts w:ascii="Arial" w:hAnsi="Arial" w:cs="Arial"/>
+          <w:sz w:val="28"/>
+          <w:szCs w:val="28"/>
+        </w:rPr>
+        <w:tab/>
+      </w:r>
+      <w:r>
+        <w:rPr>
+          <w:rFonts w:ascii="Arial" w:hAnsi="Arial" w:cs="Arial"/>
+          <w:sz w:val="28"/>
+          <w:szCs w:val="28"/>
+        </w:rPr>
+        <w:t>.............................</w:t>
+      </w:r>
+      <w:r>
+        <w:rPr>
+          <w:rFonts w:ascii="Arial" w:hAnsi="Arial" w:cs="Arial"/>
+          <w:sz w:val="28"/>
+          <w:szCs w:val="28"/>
+        </w:rPr>
+        <w:t>...........................</w:t>
+      </w:r>
+      <w:r>
+        <w:rPr>
+          <w:rFonts w:ascii="Arial" w:hAnsi="Arial" w:cs="Arial"/>
+          <w:sz w:val="28"/>
+          <w:szCs w:val="28"/>
+        </w:rPr>
+        <w:t>...</w:t>
+      </w:r>
+      <w:r>
+        <w:rPr>
+          <w:rFonts w:ascii="Arial" w:hAnsi="Arial" w:cs="Arial"/>
+          <w:sz w:val="28"/>
+          <w:szCs w:val="28"/>
+        </w:rPr>
+        <w:t>9</w:t>
+      </w:r>
+    </w:p>
+    <w:p>
+      <w:pPr>
+        <w:pStyle w:val="NormalWeb"/>
+        <w:tabs>
+          <w:tab w:val="left" w:pos="720"/>
+          <w:tab w:val="right" w:pos="9360"/>
+        </w:tabs>
+        <w:rPr>
+          <w:rFonts w:ascii="Arial" w:hAnsi="Arial" w:cs="Arial"/>
+          <w:sz w:val="28"/>
+          <w:szCs w:val="28"/>
+        </w:rPr>
+      </w:pPr>
+      <w:r>
+        <w:rPr>
+          <w:rFonts w:ascii="Arial" w:hAnsi="Arial" w:cs="Arial"/>
+          <w:sz w:val="28"/>
+          <w:szCs w:val="28"/>
+        </w:rPr>
+        <w:tab/>
+      </w:r>
+      <w:r>
+        <w:rPr>
+          <w:rFonts w:ascii="Arial" w:hAnsi="Arial" w:cs="Arial"/>
+          <w:b/>
+          <w:sz w:val="28"/>
+          <w:szCs w:val="28"/>
+        </w:rPr>
+        <w:t>4</w:t>
+      </w:r>
+      <w:r>
+        <w:rPr>
+          <w:rFonts w:ascii="Arial" w:hAnsi="Arial" w:cs="Arial"/>
+          <w:b/>
+          <w:sz w:val="28"/>
+          <w:szCs w:val="28"/>
+        </w:rPr>
+        <w:t>.3</w:t>
       </w:r>
       <w:r>
         <w:rPr>
@@ -1257,7 +1582,7 @@
           <w:sz w:val="28"/>
           <w:szCs w:val="28"/>
         </w:rPr>
-        <w:t>7</w:t>
+        <w:t>9</w:t>
       </w:r>
     </w:p>
     <w:p>
@@ -1289,7 +1614,16 @@
           <w:sz w:val="28"/>
           <w:szCs w:val="28"/>
         </w:rPr>
-        <w:t>3.4</w:t>
+        <w:t>4</w:t>
+      </w:r>
+      <w:r>
+        <w:rPr>
+          <w:rFonts w:ascii="Arial" w:hAnsi="Arial" w:cs="Arial"/>
+          <w:b/>
+          <w:sz w:val="28"/>
+          <w:szCs w:val="28"/>
+        </w:rPr>
+        <w:t>.4</w:t>
       </w:r>
       <w:r>
         <w:rPr>
@@ -1337,7 +1671,15 @@
           <w:sz w:val="28"/>
           <w:szCs w:val="28"/>
         </w:rPr>
-        <w:t>...7</w:t>
+        <w:t>...</w:t>
+      </w:r>
+      <w:r>
+        <w:rPr>
+          <w:rFonts w:ascii="Arial" w:hAnsi="Arial" w:cs="Arial"/>
+          <w:sz w:val="28"/>
+          <w:szCs w:val="28"/>
+        </w:rPr>
+        <w:t>9</w:t>
       </w:r>
     </w:p>
     <w:p>
@@ -1345,6 +1687,7 @@
         <w:pStyle w:val="NormalWeb"/>
         <w:tabs>
           <w:tab w:val="left" w:pos="0"/>
+          <w:tab w:val="left" w:pos="720"/>
           <w:tab w:val="right" w:pos="9360"/>
         </w:tabs>
         <w:rPr>
@@ -1359,16 +1702,25 @@
           <w:sz w:val="28"/>
           <w:szCs w:val="28"/>
         </w:rPr>
-        <w:tab/>
-      </w:r>
-      <w:r>
-        <w:rPr>
-          <w:rFonts w:ascii="Arial" w:hAnsi="Arial" w:cs="Arial"/>
-          <w:b/>
-          <w:sz w:val="28"/>
-          <w:szCs w:val="28"/>
-        </w:rPr>
-        <w:t xml:space="preserve">3.5 </w:t>
+        <w:t xml:space="preserve">         </w:t>
+      </w:r>
+      <w:r>
+        <w:rPr>
+          <w:rFonts w:ascii="Arial" w:hAnsi="Arial" w:cs="Arial"/>
+          <w:b/>
+          <w:sz w:val="28"/>
+          <w:szCs w:val="28"/>
+        </w:rPr>
+        <w:t>4</w:t>
+      </w:r>
+      <w:r>
+        <w:rPr>
+          <w:rFonts w:ascii="Arial" w:hAnsi="Arial" w:cs="Arial"/>
+          <w:b/>
+          <w:sz w:val="28"/>
+          <w:szCs w:val="28"/>
+        </w:rPr>
+        <w:t xml:space="preserve">.5 </w:t>
       </w:r>
       <w:r>
         <w:rPr>
@@ -1400,7 +1752,15 @@
           <w:sz w:val="28"/>
           <w:szCs w:val="28"/>
         </w:rPr>
-        <w:t>...8</w:t>
+        <w:t>.</w:t>
+      </w:r>
+      <w:r>
+        <w:rPr>
+          <w:rFonts w:ascii="Arial" w:hAnsi="Arial" w:cs="Arial"/>
+          <w:sz w:val="28"/>
+          <w:szCs w:val="28"/>
+        </w:rPr>
+        <w:t>10</w:t>
       </w:r>
     </w:p>
     <w:p>
@@ -1431,7 +1791,16 @@
           <w:sz w:val="28"/>
           <w:szCs w:val="28"/>
         </w:rPr>
-        <w:t>3.6</w:t>
+        <w:t>4</w:t>
+      </w:r>
+      <w:r>
+        <w:rPr>
+          <w:rFonts w:ascii="Arial" w:hAnsi="Arial" w:cs="Arial"/>
+          <w:b/>
+          <w:sz w:val="28"/>
+          <w:szCs w:val="28"/>
+        </w:rPr>
+        <w:t>.6</w:t>
       </w:r>
       <w:r>
         <w:rPr>
@@ -1471,23 +1840,15 @@
           <w:sz w:val="28"/>
           <w:szCs w:val="28"/>
         </w:rPr>
-        <w:t>............................</w:t>
-      </w:r>
-      <w:r>
-        <w:rPr>
-          <w:rFonts w:ascii="Arial" w:hAnsi="Arial" w:cs="Arial"/>
-          <w:sz w:val="28"/>
-          <w:szCs w:val="28"/>
-        </w:rPr>
-        <w:t>.</w:t>
-      </w:r>
-      <w:r>
-        <w:rPr>
-          <w:rFonts w:ascii="Arial" w:hAnsi="Arial" w:cs="Arial"/>
-          <w:sz w:val="28"/>
-          <w:szCs w:val="28"/>
-        </w:rPr>
-        <w:t>8</w:t>
+        <w:t>...........................</w:t>
+      </w:r>
+      <w:r>
+        <w:rPr>
+          <w:rFonts w:ascii="Arial" w:hAnsi="Arial" w:cs="Arial"/>
+          <w:sz w:val="28"/>
+          <w:szCs w:val="28"/>
+        </w:rPr>
+        <w:t>10</w:t>
       </w:r>
     </w:p>
     <w:p>
@@ -1509,6 +1870,7 @@
           <w:sz w:val="28"/>
           <w:szCs w:val="28"/>
         </w:rPr>
+        <w:lastRenderedPageBreak/>
         <w:tab/>
       </w:r>
       <w:r>
@@ -1518,7 +1880,16 @@
           <w:sz w:val="28"/>
           <w:szCs w:val="28"/>
         </w:rPr>
-        <w:t>3.7</w:t>
+        <w:t>4</w:t>
+      </w:r>
+      <w:r>
+        <w:rPr>
+          <w:rFonts w:ascii="Arial" w:hAnsi="Arial" w:cs="Arial"/>
+          <w:b/>
+          <w:sz w:val="28"/>
+          <w:szCs w:val="28"/>
+        </w:rPr>
+        <w:t>.7</w:t>
       </w:r>
       <w:r>
         <w:rPr>
@@ -1544,7 +1915,25 @@
           <w:sz w:val="28"/>
           <w:szCs w:val="28"/>
         </w:rPr>
-        <w:t xml:space="preserve"> Backrange Search</w:t>
+        <w:t xml:space="preserve"> </w:t>
+      </w:r>
+      <w:proofErr w:type="spellStart"/>
+      <w:r>
+        <w:rPr>
+          <w:rFonts w:ascii="Arial" w:hAnsi="Arial" w:cs="Arial"/>
+          <w:sz w:val="28"/>
+          <w:szCs w:val="28"/>
+        </w:rPr>
+        <w:t>Backrange</w:t>
+      </w:r>
+      <w:proofErr w:type="spellEnd"/>
+      <w:r>
+        <w:rPr>
+          <w:rFonts w:ascii="Arial" w:hAnsi="Arial" w:cs="Arial"/>
+          <w:sz w:val="28"/>
+          <w:szCs w:val="28"/>
+        </w:rPr>
+        <w:t xml:space="preserve"> Search</w:t>
       </w:r>
       <w:r>
         <w:rPr>
@@ -1576,23 +1965,15 @@
           <w:sz w:val="28"/>
           <w:szCs w:val="28"/>
         </w:rPr>
-        <w:t>..........</w:t>
-      </w:r>
-      <w:r>
-        <w:rPr>
-          <w:rFonts w:ascii="Arial" w:hAnsi="Arial" w:cs="Arial"/>
-          <w:sz w:val="28"/>
-          <w:szCs w:val="28"/>
-        </w:rPr>
-        <w:t>.</w:t>
-      </w:r>
-      <w:r>
-        <w:rPr>
-          <w:rFonts w:ascii="Arial" w:hAnsi="Arial" w:cs="Arial"/>
-          <w:sz w:val="28"/>
-          <w:szCs w:val="28"/>
-        </w:rPr>
-        <w:t>8</w:t>
+        <w:t>.........</w:t>
+      </w:r>
+      <w:r>
+        <w:rPr>
+          <w:rFonts w:ascii="Arial" w:hAnsi="Arial" w:cs="Arial"/>
+          <w:sz w:val="28"/>
+          <w:szCs w:val="28"/>
+        </w:rPr>
+        <w:t>10</w:t>
       </w:r>
     </w:p>
     <w:p>
@@ -1623,7 +2004,16 @@
           <w:sz w:val="28"/>
           <w:szCs w:val="28"/>
         </w:rPr>
-        <w:t>3.</w:t>
+        <w:t>4</w:t>
+      </w:r>
+      <w:r>
+        <w:rPr>
+          <w:rFonts w:ascii="Arial" w:hAnsi="Arial" w:cs="Arial"/>
+          <w:b/>
+          <w:sz w:val="28"/>
+          <w:szCs w:val="28"/>
+        </w:rPr>
+        <w:t>.</w:t>
       </w:r>
       <w:r>
         <w:rPr>
@@ -1689,15 +2079,7 @@
           <w:sz w:val="28"/>
           <w:szCs w:val="28"/>
         </w:rPr>
-        <w:t>..</w:t>
-      </w:r>
-      <w:r>
-        <w:rPr>
-          <w:rFonts w:ascii="Arial" w:hAnsi="Arial" w:cs="Arial"/>
-          <w:sz w:val="28"/>
-          <w:szCs w:val="28"/>
-        </w:rPr>
-        <w:t>8</w:t>
+        <w:t>.10</w:t>
       </w:r>
     </w:p>
     <w:p>
@@ -1728,16 +2110,25 @@
           <w:sz w:val="28"/>
           <w:szCs w:val="28"/>
         </w:rPr>
-        <w:t>3.</w:t>
-      </w:r>
-      <w:r>
-        <w:rPr>
-          <w:rFonts w:ascii="Arial" w:hAnsi="Arial" w:cs="Arial"/>
-          <w:b/>
-          <w:sz w:val="28"/>
-          <w:szCs w:val="28"/>
-        </w:rPr>
-        <w:t>8</w:t>
+        <w:t>4</w:t>
+      </w:r>
+      <w:r>
+        <w:rPr>
+          <w:rFonts w:ascii="Arial" w:hAnsi="Arial" w:cs="Arial"/>
+          <w:b/>
+          <w:sz w:val="28"/>
+          <w:szCs w:val="28"/>
+        </w:rPr>
+        <w:t>.</w:t>
+      </w:r>
+      <w:r>
+        <w:rPr>
+          <w:rFonts w:ascii="Arial" w:hAnsi="Arial" w:cs="Arial"/>
+          <w:b/>
+          <w:sz w:val="28"/>
+          <w:szCs w:val="28"/>
+        </w:rPr>
+        <w:t>9</w:t>
       </w:r>
       <w:r>
         <w:rPr>
@@ -1761,8 +2152,62 @@
           <w:sz w:val="28"/>
           <w:szCs w:val="28"/>
         </w:rPr>
-        <w:t>Images</w:t>
-      </w:r>
+        <w:t>Images.....................</w:t>
+      </w:r>
+      <w:r>
+        <w:rPr>
+          <w:rFonts w:ascii="Arial" w:hAnsi="Arial" w:cs="Arial"/>
+          <w:sz w:val="28"/>
+          <w:szCs w:val="28"/>
+        </w:rPr>
+        <w:t>..............................</w:t>
+      </w:r>
+      <w:r>
+        <w:rPr>
+          <w:rFonts w:ascii="Arial" w:hAnsi="Arial" w:cs="Arial"/>
+          <w:sz w:val="28"/>
+          <w:szCs w:val="28"/>
+        </w:rPr>
+        <w:t>...</w:t>
+      </w:r>
+      <w:r>
+        <w:rPr>
+          <w:rFonts w:ascii="Arial" w:hAnsi="Arial" w:cs="Arial"/>
+          <w:sz w:val="28"/>
+          <w:szCs w:val="28"/>
+        </w:rPr>
+        <w:t>.....</w:t>
+      </w:r>
+      <w:r>
+        <w:rPr>
+          <w:rFonts w:ascii="Arial" w:hAnsi="Arial" w:cs="Arial"/>
+          <w:sz w:val="28"/>
+          <w:szCs w:val="28"/>
+        </w:rPr>
+        <w:t>.</w:t>
+      </w:r>
+      <w:r>
+        <w:rPr>
+          <w:rFonts w:ascii="Arial" w:hAnsi="Arial" w:cs="Arial"/>
+          <w:sz w:val="28"/>
+          <w:szCs w:val="28"/>
+        </w:rPr>
+        <w:t>11</w:t>
+      </w:r>
+    </w:p>
+    <w:p>
+      <w:pPr>
+        <w:pStyle w:val="NormalWeb"/>
+        <w:tabs>
+          <w:tab w:val="left" w:pos="720"/>
+          <w:tab w:val="right" w:pos="9360"/>
+        </w:tabs>
+        <w:rPr>
+          <w:rFonts w:ascii="Arial" w:hAnsi="Arial" w:cs="Arial"/>
+          <w:sz w:val="28"/>
+          <w:szCs w:val="28"/>
+        </w:rPr>
+      </w:pPr>
       <w:r>
         <w:rPr>
           <w:rFonts w:ascii="Arial" w:hAnsi="Arial" w:cs="Arial"/>
@@ -1770,15 +2215,235 @@
           <w:szCs w:val="28"/>
         </w:rPr>
         <w:tab/>
-        <w:t>.....................</w:t>
-      </w:r>
-      <w:r>
-        <w:rPr>
-          <w:rFonts w:ascii="Arial" w:hAnsi="Arial" w:cs="Arial"/>
-          <w:sz w:val="28"/>
-          <w:szCs w:val="28"/>
-        </w:rPr>
-        <w:t>..............................</w:t>
+      </w:r>
+      <w:r>
+        <w:rPr>
+          <w:rFonts w:ascii="Arial" w:hAnsi="Arial" w:cs="Arial"/>
+          <w:b/>
+          <w:sz w:val="28"/>
+          <w:szCs w:val="28"/>
+        </w:rPr>
+        <w:t>4</w:t>
+      </w:r>
+      <w:r>
+        <w:rPr>
+          <w:rFonts w:ascii="Arial" w:hAnsi="Arial" w:cs="Arial"/>
+          <w:b/>
+          <w:sz w:val="28"/>
+          <w:szCs w:val="28"/>
+        </w:rPr>
+        <w:t>.</w:t>
+      </w:r>
+      <w:r>
+        <w:rPr>
+          <w:rFonts w:ascii="Arial" w:hAnsi="Arial" w:cs="Arial"/>
+          <w:b/>
+          <w:sz w:val="28"/>
+          <w:szCs w:val="28"/>
+        </w:rPr>
+        <w:t>10</w:t>
+      </w:r>
+      <w:r>
+        <w:rPr>
+          <w:rFonts w:ascii="Arial" w:hAnsi="Arial" w:cs="Arial"/>
+          <w:sz w:val="28"/>
+          <w:szCs w:val="28"/>
+        </w:rPr>
+        <w:t xml:space="preserve"> File Permissions ……………</w:t>
+      </w:r>
+      <w:r>
+        <w:rPr>
+          <w:rFonts w:ascii="Arial" w:hAnsi="Arial" w:cs="Arial"/>
+          <w:sz w:val="28"/>
+          <w:szCs w:val="28"/>
+        </w:rPr>
+        <w:t>.................</w:t>
+      </w:r>
+      <w:r>
+        <w:rPr>
+          <w:rFonts w:ascii="Arial" w:hAnsi="Arial" w:cs="Arial"/>
+          <w:sz w:val="28"/>
+          <w:szCs w:val="28"/>
+        </w:rPr>
+        <w:t>.............................</w:t>
+      </w:r>
+      <w:r>
+        <w:rPr>
+          <w:rFonts w:ascii="Arial" w:hAnsi="Arial" w:cs="Arial"/>
+          <w:sz w:val="28"/>
+          <w:szCs w:val="28"/>
+        </w:rPr>
+        <w:t>......</w:t>
+      </w:r>
+      <w:r>
+        <w:rPr>
+          <w:rFonts w:ascii="Arial" w:hAnsi="Arial" w:cs="Arial"/>
+          <w:sz w:val="28"/>
+          <w:szCs w:val="28"/>
+        </w:rPr>
+        <w:t>.</w:t>
+      </w:r>
+      <w:r>
+        <w:rPr>
+          <w:rFonts w:ascii="Arial" w:hAnsi="Arial" w:cs="Arial"/>
+          <w:sz w:val="28"/>
+          <w:szCs w:val="28"/>
+        </w:rPr>
+        <w:t>11</w:t>
+      </w:r>
+    </w:p>
+    <w:p>
+      <w:pPr>
+        <w:pStyle w:val="NormalWeb"/>
+        <w:tabs>
+          <w:tab w:val="left" w:pos="720"/>
+          <w:tab w:val="right" w:pos="9360"/>
+        </w:tabs>
+        <w:rPr>
+          <w:rFonts w:ascii="Arial" w:hAnsi="Arial" w:cs="Arial"/>
+          <w:sz w:val="28"/>
+          <w:szCs w:val="28"/>
+        </w:rPr>
+      </w:pPr>
+      <w:r>
+        <w:rPr>
+          <w:rFonts w:ascii="Arial" w:hAnsi="Arial" w:cs="Arial"/>
+          <w:sz w:val="28"/>
+          <w:szCs w:val="28"/>
+        </w:rPr>
+        <w:tab/>
+      </w:r>
+      <w:r>
+        <w:rPr>
+          <w:rFonts w:ascii="Arial" w:hAnsi="Arial" w:cs="Arial"/>
+          <w:b/>
+          <w:sz w:val="28"/>
+          <w:szCs w:val="28"/>
+        </w:rPr>
+        <w:t>4</w:t>
+      </w:r>
+      <w:r>
+        <w:rPr>
+          <w:rFonts w:ascii="Arial" w:hAnsi="Arial" w:cs="Arial"/>
+          <w:b/>
+          <w:sz w:val="28"/>
+          <w:szCs w:val="28"/>
+        </w:rPr>
+        <w:t>.</w:t>
+      </w:r>
+      <w:r>
+        <w:rPr>
+          <w:rFonts w:ascii="Arial" w:hAnsi="Arial" w:cs="Arial"/>
+          <w:b/>
+          <w:sz w:val="28"/>
+          <w:szCs w:val="28"/>
+        </w:rPr>
+        <w:t>11</w:t>
+      </w:r>
+      <w:r>
+        <w:rPr>
+          <w:rFonts w:ascii="Arial" w:hAnsi="Arial" w:cs="Arial"/>
+          <w:sz w:val="28"/>
+          <w:szCs w:val="28"/>
+        </w:rPr>
+        <w:t xml:space="preserve"> Source Bias………………………</w:t>
+      </w:r>
+      <w:r>
+        <w:rPr>
+          <w:rFonts w:ascii="Arial" w:hAnsi="Arial" w:cs="Arial"/>
+          <w:sz w:val="28"/>
+          <w:szCs w:val="28"/>
+        </w:rPr>
+        <w:t>.........</w:t>
+      </w:r>
+      <w:r>
+        <w:rPr>
+          <w:rFonts w:ascii="Arial" w:hAnsi="Arial" w:cs="Arial"/>
+          <w:sz w:val="28"/>
+          <w:szCs w:val="28"/>
+        </w:rPr>
+        <w:t>.........</w:t>
+      </w:r>
+      <w:r>
+        <w:rPr>
+          <w:rFonts w:ascii="Arial" w:hAnsi="Arial" w:cs="Arial"/>
+          <w:sz w:val="28"/>
+          <w:szCs w:val="28"/>
+        </w:rPr>
+        <w:t>............................</w:t>
+      </w:r>
+      <w:r>
+        <w:rPr>
+          <w:rFonts w:ascii="Arial" w:hAnsi="Arial" w:cs="Arial"/>
+          <w:sz w:val="28"/>
+          <w:szCs w:val="28"/>
+        </w:rPr>
+        <w:t>.11</w:t>
+      </w:r>
+    </w:p>
+    <w:p>
+      <w:pPr>
+        <w:pStyle w:val="NormalWeb"/>
+        <w:tabs>
+          <w:tab w:val="left" w:pos="720"/>
+          <w:tab w:val="right" w:pos="9360"/>
+        </w:tabs>
+        <w:rPr>
+          <w:rFonts w:ascii="Arial" w:hAnsi="Arial" w:cs="Arial"/>
+          <w:sz w:val="28"/>
+          <w:szCs w:val="28"/>
+        </w:rPr>
+      </w:pPr>
+      <w:r>
+        <w:rPr>
+          <w:rFonts w:ascii="Arial" w:hAnsi="Arial" w:cs="Arial"/>
+          <w:sz w:val="28"/>
+          <w:szCs w:val="28"/>
+        </w:rPr>
+        <w:tab/>
+      </w:r>
+      <w:r>
+        <w:rPr>
+          <w:rFonts w:ascii="Arial" w:hAnsi="Arial" w:cs="Arial"/>
+          <w:b/>
+          <w:sz w:val="28"/>
+          <w:szCs w:val="28"/>
+        </w:rPr>
+        <w:t>4</w:t>
+      </w:r>
+      <w:r>
+        <w:rPr>
+          <w:rFonts w:ascii="Arial" w:hAnsi="Arial" w:cs="Arial"/>
+          <w:b/>
+          <w:sz w:val="28"/>
+          <w:szCs w:val="28"/>
+        </w:rPr>
+        <w:t>.</w:t>
+      </w:r>
+      <w:r>
+        <w:rPr>
+          <w:rFonts w:ascii="Arial" w:hAnsi="Arial" w:cs="Arial"/>
+          <w:b/>
+          <w:sz w:val="28"/>
+          <w:szCs w:val="28"/>
+        </w:rPr>
+        <w:t>12</w:t>
+      </w:r>
+      <w:r>
+        <w:rPr>
+          <w:rFonts w:ascii="Arial" w:hAnsi="Arial" w:cs="Arial"/>
+          <w:sz w:val="28"/>
+          <w:szCs w:val="28"/>
+        </w:rPr>
+        <w:t xml:space="preserve"> Scraper Maintenance Alerts</w:t>
+      </w:r>
+      <w:r>
+        <w:rPr>
+          <w:rFonts w:ascii="Arial" w:hAnsi="Arial" w:cs="Arial"/>
+          <w:sz w:val="28"/>
+          <w:szCs w:val="28"/>
+        </w:rPr>
+        <w:t>...................................................</w:t>
       </w:r>
       <w:r>
         <w:rPr>
@@ -1794,19 +2459,309 @@
           <w:sz w:val="28"/>
           <w:szCs w:val="28"/>
         </w:rPr>
-        <w:t>......</w:t>
-      </w:r>
-      <w:r>
-        <w:rPr>
-          <w:rFonts w:ascii="Arial" w:hAnsi="Arial" w:cs="Arial"/>
-          <w:sz w:val="28"/>
-          <w:szCs w:val="28"/>
-        </w:rPr>
-        <w:t>8</w:t>
-      </w:r>
-    </w:p>
-    <w:p>
-      <w:pPr>
+        <w:t>11</w:t>
+      </w:r>
+    </w:p>
+    <w:p>
+      <w:pPr>
+        <w:pStyle w:val="NormalWeb"/>
+        <w:tabs>
+          <w:tab w:val="left" w:pos="720"/>
+          <w:tab w:val="right" w:pos="9360"/>
+        </w:tabs>
+        <w:rPr>
+          <w:rFonts w:ascii="Arial" w:hAnsi="Arial" w:cs="Arial"/>
+          <w:sz w:val="28"/>
+          <w:szCs w:val="28"/>
+        </w:rPr>
+      </w:pPr>
+      <w:r>
+        <w:rPr>
+          <w:rFonts w:ascii="Arial" w:hAnsi="Arial" w:cs="Arial"/>
+          <w:b/>
+          <w:sz w:val="28"/>
+          <w:szCs w:val="28"/>
+        </w:rPr>
+        <w:tab/>
+        <w:t>4</w:t>
+      </w:r>
+      <w:r>
+        <w:rPr>
+          <w:rFonts w:ascii="Arial" w:hAnsi="Arial" w:cs="Arial"/>
+          <w:b/>
+          <w:sz w:val="28"/>
+          <w:szCs w:val="28"/>
+        </w:rPr>
+        <w:t>.</w:t>
+      </w:r>
+      <w:r>
+        <w:rPr>
+          <w:rFonts w:ascii="Arial" w:hAnsi="Arial" w:cs="Arial"/>
+          <w:b/>
+          <w:sz w:val="28"/>
+          <w:szCs w:val="28"/>
+        </w:rPr>
+        <w:t>13</w:t>
+      </w:r>
+      <w:r>
+        <w:rPr>
+          <w:rFonts w:ascii="Arial" w:hAnsi="Arial" w:cs="Arial"/>
+          <w:sz w:val="28"/>
+          <w:szCs w:val="28"/>
+        </w:rPr>
+        <w:t xml:space="preserve"> Social Media Metrics…………….</w:t>
+      </w:r>
+      <w:r>
+        <w:rPr>
+          <w:rFonts w:ascii="Arial" w:hAnsi="Arial" w:cs="Arial"/>
+          <w:sz w:val="28"/>
+          <w:szCs w:val="28"/>
+        </w:rPr>
+        <w:t>.........</w:t>
+      </w:r>
+      <w:r>
+        <w:rPr>
+          <w:rFonts w:ascii="Arial" w:hAnsi="Arial" w:cs="Arial"/>
+          <w:sz w:val="28"/>
+          <w:szCs w:val="28"/>
+        </w:rPr>
+        <w:t>.........</w:t>
+      </w:r>
+      <w:r>
+        <w:rPr>
+          <w:rFonts w:ascii="Arial" w:hAnsi="Arial" w:cs="Arial"/>
+          <w:sz w:val="28"/>
+          <w:szCs w:val="28"/>
+        </w:rPr>
+        <w:t>............................</w:t>
+      </w:r>
+      <w:r>
+        <w:rPr>
+          <w:rFonts w:ascii="Arial" w:hAnsi="Arial" w:cs="Arial"/>
+          <w:sz w:val="28"/>
+          <w:szCs w:val="28"/>
+        </w:rPr>
+        <w:t>12</w:t>
+      </w:r>
+    </w:p>
+    <w:p>
+      <w:pPr>
+        <w:pStyle w:val="NormalWeb"/>
+        <w:tabs>
+          <w:tab w:val="left" w:pos="720"/>
+          <w:tab w:val="right" w:pos="9360"/>
+        </w:tabs>
+        <w:rPr>
+          <w:rFonts w:ascii="Arial" w:hAnsi="Arial" w:cs="Arial"/>
+          <w:sz w:val="28"/>
+          <w:szCs w:val="28"/>
+        </w:rPr>
+      </w:pPr>
+      <w:r>
+        <w:rPr>
+          <w:rFonts w:ascii="Arial" w:hAnsi="Arial" w:cs="Arial"/>
+          <w:sz w:val="28"/>
+          <w:szCs w:val="28"/>
+        </w:rPr>
+        <w:tab/>
+      </w:r>
+      <w:r>
+        <w:rPr>
+          <w:rFonts w:ascii="Arial" w:hAnsi="Arial" w:cs="Arial"/>
+          <w:b/>
+          <w:sz w:val="28"/>
+          <w:szCs w:val="28"/>
+        </w:rPr>
+        <w:t>4.14</w:t>
+      </w:r>
+      <w:r>
+        <w:rPr>
+          <w:rFonts w:ascii="Arial" w:hAnsi="Arial" w:cs="Arial"/>
+          <w:sz w:val="28"/>
+          <w:szCs w:val="28"/>
+        </w:rPr>
+        <w:t xml:space="preserve"> Automated Backups…….</w:t>
+      </w:r>
+      <w:r>
+        <w:rPr>
+          <w:rFonts w:ascii="Arial" w:hAnsi="Arial" w:cs="Arial"/>
+          <w:sz w:val="28"/>
+          <w:szCs w:val="28"/>
+        </w:rPr>
+        <w:t>...................................................</w:t>
+      </w:r>
+      <w:r>
+        <w:rPr>
+          <w:rFonts w:ascii="Arial" w:hAnsi="Arial" w:cs="Arial"/>
+          <w:sz w:val="28"/>
+          <w:szCs w:val="28"/>
+        </w:rPr>
+        <w:t>.......</w:t>
+      </w:r>
+      <w:r>
+        <w:rPr>
+          <w:rFonts w:ascii="Arial" w:hAnsi="Arial" w:cs="Arial"/>
+          <w:sz w:val="28"/>
+          <w:szCs w:val="28"/>
+        </w:rPr>
+        <w:t>12</w:t>
+      </w:r>
+    </w:p>
+    <w:p>
+      <w:pPr>
+        <w:pStyle w:val="NormalWeb"/>
+        <w:tabs>
+          <w:tab w:val="left" w:pos="720"/>
+          <w:tab w:val="right" w:pos="9360"/>
+        </w:tabs>
+        <w:rPr>
+          <w:rFonts w:ascii="Arial" w:hAnsi="Arial" w:cs="Arial"/>
+          <w:sz w:val="28"/>
+          <w:szCs w:val="28"/>
+        </w:rPr>
+      </w:pPr>
+    </w:p>
+    <w:p>
+      <w:pPr>
+        <w:pStyle w:val="NormalWeb"/>
+        <w:tabs>
+          <w:tab w:val="left" w:pos="720"/>
+          <w:tab w:val="right" w:pos="9360"/>
+        </w:tabs>
+        <w:rPr>
+          <w:rFonts w:ascii="Arial" w:hAnsi="Arial" w:cs="Arial"/>
+          <w:sz w:val="28"/>
+          <w:szCs w:val="28"/>
+        </w:rPr>
+      </w:pPr>
+      <w:r>
+        <w:rPr>
+          <w:rFonts w:ascii="Arial" w:hAnsi="Arial" w:cs="Arial"/>
+          <w:sz w:val="28"/>
+          <w:szCs w:val="28"/>
+        </w:rPr>
+        <w:tab/>
+      </w:r>
+    </w:p>
+    <w:p>
+      <w:pPr>
+        <w:rPr>
+          <w:rFonts w:ascii="Arial" w:hAnsi="Arial" w:cs="Arial"/>
+          <w:b/>
+          <w:sz w:val="48"/>
+          <w:szCs w:val="48"/>
+        </w:rPr>
+      </w:pPr>
+    </w:p>
+    <w:p>
+      <w:pPr>
+        <w:jc w:val="center"/>
+        <w:rPr>
+          <w:rFonts w:ascii="Arial" w:hAnsi="Arial" w:cs="Arial"/>
+          <w:b/>
+          <w:sz w:val="48"/>
+          <w:szCs w:val="48"/>
+        </w:rPr>
+      </w:pPr>
+    </w:p>
+    <w:p>
+      <w:pPr>
+        <w:rPr>
+          <w:rFonts w:ascii="Arial" w:hAnsi="Arial" w:cs="Arial"/>
+          <w:b/>
+          <w:sz w:val="48"/>
+          <w:szCs w:val="48"/>
+        </w:rPr>
+      </w:pPr>
+    </w:p>
+    <w:p>
+      <w:pPr>
+        <w:rPr>
+          <w:rFonts w:ascii="Arial" w:hAnsi="Arial" w:cs="Arial"/>
+          <w:b/>
+          <w:sz w:val="48"/>
+          <w:szCs w:val="48"/>
+        </w:rPr>
+      </w:pPr>
+    </w:p>
+    <w:p>
+      <w:pPr>
+        <w:jc w:val="center"/>
+        <w:rPr>
+          <w:rFonts w:ascii="Arial" w:hAnsi="Arial" w:cs="Arial"/>
+          <w:b/>
+          <w:sz w:val="48"/>
+          <w:szCs w:val="48"/>
+        </w:rPr>
+      </w:pPr>
+    </w:p>
+    <w:p>
+      <w:pPr>
+        <w:jc w:val="center"/>
+        <w:rPr>
+          <w:rFonts w:ascii="Arial" w:hAnsi="Arial" w:cs="Arial"/>
+          <w:b/>
+          <w:sz w:val="48"/>
+          <w:szCs w:val="48"/>
+        </w:rPr>
+      </w:pPr>
+    </w:p>
+    <w:p>
+      <w:pPr>
+        <w:jc w:val="center"/>
+        <w:rPr>
+          <w:rFonts w:ascii="Arial" w:hAnsi="Arial" w:cs="Arial"/>
+          <w:b/>
+          <w:sz w:val="48"/>
+          <w:szCs w:val="48"/>
+        </w:rPr>
+      </w:pPr>
+    </w:p>
+    <w:p>
+      <w:pPr>
+        <w:rPr>
+          <w:rFonts w:ascii="Arial" w:hAnsi="Arial" w:cs="Arial"/>
+          <w:b/>
+          <w:sz w:val="48"/>
+          <w:szCs w:val="48"/>
+        </w:rPr>
+      </w:pPr>
+    </w:p>
+    <w:p>
+      <w:pPr>
+        <w:rPr>
+          <w:rFonts w:ascii="Arial" w:hAnsi="Arial" w:cs="Arial"/>
+          <w:b/>
+          <w:sz w:val="48"/>
+          <w:szCs w:val="48"/>
+        </w:rPr>
+      </w:pPr>
+    </w:p>
+    <w:p>
+      <w:pPr>
+        <w:jc w:val="center"/>
+        <w:rPr>
+          <w:rFonts w:ascii="Arial" w:hAnsi="Arial" w:cs="Arial"/>
+          <w:b/>
+          <w:sz w:val="48"/>
+          <w:szCs w:val="48"/>
+        </w:rPr>
+      </w:pPr>
+    </w:p>
+    <w:p>
+      <w:pPr>
+        <w:jc w:val="center"/>
+        <w:rPr>
+          <w:rFonts w:ascii="Arial" w:hAnsi="Arial" w:cs="Arial"/>
+          <w:b/>
+          <w:sz w:val="48"/>
+          <w:szCs w:val="48"/>
+        </w:rPr>
+      </w:pPr>
+    </w:p>
+    <w:p>
+      <w:pPr>
+        <w:jc w:val="center"/>
         <w:rPr>
           <w:rFonts w:ascii="Arial" w:hAnsi="Arial" w:cs="Arial"/>
           <w:b/>
@@ -2315,8 +3270,6 @@
         </w:rPr>
         <w:t>f</w:t>
       </w:r>
-      <w:bookmarkStart w:id="0" w:name="_GoBack"/>
-      <w:bookmarkEnd w:id="0"/>
       <w:r>
         <w:rPr>
           <w:rFonts w:ascii="Arial" w:hAnsi="Arial" w:cs="Arial"/>
@@ -2622,6 +3575,96 @@
           <w:rFonts w:ascii="Arial" w:hAnsi="Arial" w:cs="Arial"/>
         </w:rPr>
         <w:t>-learn</w:t>
+      </w:r>
+      <w:r>
+        <w:rPr>
+          <w:rFonts w:ascii="Arial" w:hAnsi="Arial" w:cs="Arial"/>
+        </w:rPr>
+        <w:t xml:space="preserve"> </w:t>
+      </w:r>
+    </w:p>
+    <w:p>
+      <w:pPr>
+        <w:pStyle w:val="ListParagraph"/>
+        <w:numPr>
+          <w:ilvl w:val="0"/>
+          <w:numId w:val="7"/>
+        </w:numPr>
+        <w:rPr>
+          <w:rFonts w:ascii="Arial" w:hAnsi="Arial" w:cs="Arial"/>
+        </w:rPr>
+      </w:pPr>
+      <w:r>
+        <w:rPr>
+          <w:rFonts w:ascii="Arial" w:hAnsi="Arial" w:cs="Arial"/>
+        </w:rPr>
+        <w:t>selenium</w:t>
+      </w:r>
+    </w:p>
+    <w:p>
+      <w:pPr>
+        <w:pStyle w:val="ListParagraph"/>
+        <w:numPr>
+          <w:ilvl w:val="0"/>
+          <w:numId w:val="7"/>
+        </w:numPr>
+        <w:rPr>
+          <w:rFonts w:ascii="Arial" w:hAnsi="Arial" w:cs="Arial"/>
+        </w:rPr>
+      </w:pPr>
+      <w:proofErr w:type="spellStart"/>
+      <w:r>
+        <w:rPr>
+          <w:rFonts w:ascii="Arial" w:hAnsi="Arial" w:cs="Arial"/>
+        </w:rPr>
+        <w:t>praw</w:t>
+      </w:r>
+      <w:proofErr w:type="spellEnd"/>
+    </w:p>
+    <w:p>
+      <w:pPr>
+        <w:pStyle w:val="ListParagraph"/>
+        <w:numPr>
+          <w:ilvl w:val="0"/>
+          <w:numId w:val="7"/>
+        </w:numPr>
+        <w:rPr>
+          <w:rFonts w:ascii="Arial" w:hAnsi="Arial" w:cs="Arial"/>
+        </w:rPr>
+      </w:pPr>
+      <w:proofErr w:type="spellStart"/>
+      <w:r>
+        <w:rPr>
+          <w:rFonts w:ascii="Arial" w:hAnsi="Arial" w:cs="Arial"/>
+        </w:rPr>
+        <w:t>pytz</w:t>
+      </w:r>
+      <w:proofErr w:type="spellEnd"/>
+    </w:p>
+    <w:p>
+      <w:pPr>
+        <w:pStyle w:val="ListParagraph"/>
+        <w:numPr>
+          <w:ilvl w:val="0"/>
+          <w:numId w:val="7"/>
+        </w:numPr>
+        <w:rPr>
+          <w:rFonts w:ascii="Arial" w:hAnsi="Arial" w:cs="Arial"/>
+        </w:rPr>
+      </w:pPr>
+      <w:proofErr w:type="spellStart"/>
+      <w:r>
+        <w:rPr>
+          <w:rFonts w:ascii="Arial" w:hAnsi="Arial" w:cs="Arial"/>
+        </w:rPr>
+        <w:t>tqdm</w:t>
+      </w:r>
+      <w:proofErr w:type="spellEnd"/>
+      <w:r>
+        <w:rPr>
+          <w:rFonts w:ascii="Arial" w:hAnsi="Arial" w:cs="Arial"/>
+        </w:rPr>
+        <w:t xml:space="preserve"> (for external scripts)</w:t>
       </w:r>
     </w:p>
     <w:p>
@@ -3076,15 +4119,6 @@
           <w:rFonts w:ascii="Arial" w:hAnsi="Arial" w:cs="Arial"/>
         </w:rPr>
       </w:pPr>
-    </w:p>
-    <w:p>
-      <w:pPr>
-        <w:pStyle w:val="ListParagraph"/>
-        <w:ind w:left="480"/>
-        <w:rPr>
-          <w:rFonts w:ascii="Arial" w:hAnsi="Arial" w:cs="Arial"/>
-        </w:rPr>
-      </w:pPr>
       <w:r>
         <w:rPr>
           <w:rFonts w:ascii="Arial" w:hAnsi="Arial" w:cs="Arial"/>
@@ -3244,56 +4278,6 @@
     </w:p>
     <w:p>
       <w:pPr>
-        <w:rPr>
-          <w:rFonts w:ascii="Arial" w:hAnsi="Arial" w:cs="Arial"/>
-          <w:b/>
-          <w:sz w:val="28"/>
-          <w:szCs w:val="28"/>
-        </w:rPr>
-      </w:pPr>
-    </w:p>
-    <w:p>
-      <w:pPr>
-        <w:rPr>
-          <w:rFonts w:ascii="Arial" w:hAnsi="Arial" w:cs="Arial"/>
-          <w:b/>
-          <w:sz w:val="28"/>
-          <w:szCs w:val="28"/>
-        </w:rPr>
-      </w:pPr>
-    </w:p>
-    <w:p>
-      <w:pPr>
-        <w:rPr>
-          <w:rFonts w:ascii="Arial" w:hAnsi="Arial" w:cs="Arial"/>
-          <w:b/>
-          <w:sz w:val="28"/>
-          <w:szCs w:val="28"/>
-        </w:rPr>
-      </w:pPr>
-    </w:p>
-    <w:p>
-      <w:pPr>
-        <w:rPr>
-          <w:rFonts w:ascii="Arial" w:hAnsi="Arial" w:cs="Arial"/>
-          <w:b/>
-          <w:sz w:val="28"/>
-          <w:szCs w:val="28"/>
-        </w:rPr>
-      </w:pPr>
-    </w:p>
-    <w:p>
-      <w:pPr>
-        <w:rPr>
-          <w:rFonts w:ascii="Arial" w:hAnsi="Arial" w:cs="Arial"/>
-          <w:b/>
-          <w:sz w:val="28"/>
-          <w:szCs w:val="28"/>
-        </w:rPr>
-      </w:pPr>
-    </w:p>
-    <w:p>
-      <w:pPr>
         <w:pStyle w:val="BodyText"/>
         <w:ind w:left="0"/>
       </w:pPr>
@@ -3313,30 +4297,33 @@
           <w:sz w:val="28"/>
           <w:szCs w:val="28"/>
         </w:rPr>
+        <w:t xml:space="preserve">Importing the </w:t>
+      </w:r>
+      <w:r>
+        <w:rPr>
+          <w:b/>
+          <w:sz w:val="28"/>
+          <w:szCs w:val="28"/>
+        </w:rPr>
+        <w:t>Database</w:t>
+      </w:r>
+      <w:r>
+        <w:br/>
+      </w:r>
+      <w:r>
+        <w:t>Under the /backups/ folder is a .</w:t>
+      </w:r>
+      <w:proofErr w:type="spellStart"/>
+      <w:r>
+        <w:t>sql</w:t>
+      </w:r>
+      <w:proofErr w:type="spellEnd"/>
+      <w:r>
+        <w:t xml:space="preserve"> file – this is a copy of the database to start with. It </w:t>
+      </w:r>
+      <w:r>
         <w:lastRenderedPageBreak/>
-        <w:t xml:space="preserve">Importing the </w:t>
-      </w:r>
-      <w:r>
-        <w:rPr>
-          <w:b/>
-          <w:sz w:val="28"/>
-          <w:szCs w:val="28"/>
-        </w:rPr>
-        <w:t>Database</w:t>
-      </w:r>
-      <w:r>
-        <w:br/>
-      </w:r>
-      <w:r>
-        <w:t>Under the /backups/ folder is a .</w:t>
-      </w:r>
-      <w:proofErr w:type="spellStart"/>
-      <w:r>
-        <w:t>sql</w:t>
-      </w:r>
-      <w:proofErr w:type="spellEnd"/>
-      <w:r>
-        <w:t xml:space="preserve"> file – this is a copy of the database to start with. It should be imported into MySQL either through the command line or an application like phpMyAdmin.</w:t>
+        <w:t>should be imported into MySQL either through the command line or an application like phpMyAdmin.</w:t>
       </w:r>
     </w:p>
     <w:p>
@@ -3362,6 +4349,7 @@
     </w:p>
     <w:p>
       <w:pPr>
+        <w:jc w:val="center"/>
         <w:rPr>
           <w:rFonts w:ascii="Arial" w:hAnsi="Arial" w:cs="Arial"/>
         </w:rPr>
@@ -3373,9 +4361,9 @@
         </w:rPr>
         <w:drawing>
           <wp:inline distT="0" distB="0" distL="0" distR="0">
-            <wp:extent cx="6333426" cy="5799551"/>
-            <wp:effectExtent l="0" t="0" r="4445" b="4445"/>
-            <wp:docPr id="1" name="Picture 1"/>
+            <wp:extent cx="5929728" cy="6459046"/>
+            <wp:effectExtent l="0" t="0" r="1270" b="5715"/>
+            <wp:docPr id="2" name="Picture 2" descr="A screenshot of a computer&#10;&#10;Description automatically generated"/>
             <wp:cNvGraphicFramePr>
               <a:graphicFrameLocks xmlns:a="http://schemas.openxmlformats.org/drawingml/2006/main" noChangeAspect="1"/>
             </wp:cNvGraphicFramePr>
@@ -3383,7 +4371,7 @@
               <a:graphicData uri="http://schemas.openxmlformats.org/drawingml/2006/picture">
                 <pic:pic xmlns:pic="http://schemas.openxmlformats.org/drawingml/2006/picture">
                   <pic:nvPicPr>
-                    <pic:cNvPr id="1" name="Untitled.png"/>
+                    <pic:cNvPr id="2" name="Untitled.png"/>
                     <pic:cNvPicPr/>
                   </pic:nvPicPr>
                   <pic:blipFill>
@@ -3401,7 +4389,7 @@
                   <pic:spPr>
                     <a:xfrm>
                       <a:off x="0" y="0"/>
-                      <a:ext cx="6339434" cy="5805052"/>
+                      <a:ext cx="5974522" cy="6507838"/>
                     </a:xfrm>
                     <a:prstGeom prst="rect">
                       <a:avLst/>
@@ -3446,322 +4434,747 @@
     <w:p>
       <w:pPr>
         <w:pStyle w:val="BodyText"/>
-        <w:spacing w:before="180"/>
-        <w:ind w:left="2790"/>
-        <w:rPr>
-          <w:rFonts w:cs="Arial"/>
+        <w:ind w:left="0"/>
+        <w:rPr>
+          <w:b/>
+          <w:sz w:val="28"/>
+          <w:szCs w:val="28"/>
         </w:rPr>
       </w:pPr>
     </w:p>
     <w:p>
       <w:pPr>
         <w:pStyle w:val="BodyText"/>
-        <w:spacing w:before="180"/>
-        <w:ind w:left="2790"/>
-        <w:rPr>
-          <w:rFonts w:cs="Arial"/>
+        <w:ind w:left="0"/>
+        <w:rPr>
+          <w:b/>
+          <w:sz w:val="28"/>
+          <w:szCs w:val="28"/>
         </w:rPr>
       </w:pPr>
     </w:p>
     <w:p>
       <w:pPr>
         <w:pStyle w:val="BodyText"/>
-        <w:spacing w:before="180"/>
-        <w:ind w:left="2790"/>
-        <w:rPr>
-          <w:rFonts w:cs="Arial"/>
-        </w:rPr>
-      </w:pPr>
+        <w:ind w:left="0"/>
+      </w:pPr>
+      <w:r>
+        <w:rPr>
+          <w:b/>
+          <w:sz w:val="28"/>
+          <w:szCs w:val="28"/>
+        </w:rPr>
+        <w:lastRenderedPageBreak/>
+        <w:t>Installing th</w:t>
+      </w:r>
+      <w:r>
+        <w:rPr>
+          <w:b/>
+          <w:sz w:val="28"/>
+          <w:szCs w:val="28"/>
+        </w:rPr>
+        <w:t>e Application</w:t>
+      </w:r>
+      <w:r>
+        <w:rPr>
+          <w:b/>
+          <w:sz w:val="28"/>
+          <w:szCs w:val="28"/>
+        </w:rPr>
+        <w:br/>
+      </w:r>
+      <w:r>
+        <w:t>Not much work needed here – just place the</w:t>
+      </w:r>
+      <w:r>
+        <w:t xml:space="preserve"> entire</w:t>
+      </w:r>
+      <w:r>
+        <w:t xml:space="preserve"> “</w:t>
+      </w:r>
+      <w:proofErr w:type="spellStart"/>
+      <w:r>
+        <w:t>scotusapp</w:t>
+      </w:r>
+      <w:proofErr w:type="spellEnd"/>
+      <w:r>
+        <w:t>” folder in the /var/www/html/ folder on the serv</w:t>
+      </w:r>
+      <w:r>
+        <w:t>er (or, if on a local XAMPP instance, the /</w:t>
+      </w:r>
+      <w:proofErr w:type="spellStart"/>
+      <w:r>
+        <w:t>htdocs</w:t>
+      </w:r>
+      <w:proofErr w:type="spellEnd"/>
+      <w:r>
+        <w:t>/ folder)</w:t>
+      </w:r>
+      <w:r>
+        <w:t>, and set the permissions</w:t>
+      </w:r>
+      <w:r>
+        <w:t xml:space="preserve"> accordingly – it is recommended that only /</w:t>
+      </w:r>
+      <w:proofErr w:type="spellStart"/>
+      <w:r>
+        <w:t>webapp</w:t>
+      </w:r>
+      <w:proofErr w:type="spellEnd"/>
+      <w:r>
+        <w:t xml:space="preserve">/ </w:t>
+      </w:r>
+      <w:r>
+        <w:t>and /images/ are</w:t>
+      </w:r>
+      <w:r>
+        <w:t xml:space="preserve"> public</w:t>
+      </w:r>
+      <w:r>
+        <w:t xml:space="preserve">; </w:t>
+      </w:r>
+      <w:r>
+        <w:t>everything else (but ESPECIALLY /install/</w:t>
+      </w:r>
+      <w:r>
+        <w:t xml:space="preserve"> and /doc</w:t>
+      </w:r>
+      <w:r>
+        <w:t>s</w:t>
+      </w:r>
+      <w:r>
+        <w:t>/</w:t>
+      </w:r>
+      <w:r>
+        <w:t xml:space="preserve">) </w:t>
+      </w:r>
+      <w:r>
+        <w:t>should be hidden from public view.</w:t>
+      </w:r>
     </w:p>
     <w:p>
       <w:pPr>
         <w:pStyle w:val="BodyText"/>
-        <w:spacing w:before="180"/>
         <w:ind w:left="0"/>
-        <w:rPr>
-          <w:rFonts w:cs="Arial"/>
-          <w:b/>
-          <w:sz w:val="28"/>
-          <w:szCs w:val="28"/>
-        </w:rPr>
       </w:pPr>
     </w:p>
     <w:p>
       <w:pPr>
         <w:pStyle w:val="BodyText"/>
-      </w:pPr>
-      <w:r>
-        <w:rPr>
-          <w:b/>
-          <w:sz w:val="28"/>
-          <w:szCs w:val="28"/>
-        </w:rPr>
-        <w:t>Installing th</w:t>
-      </w:r>
-      <w:r>
-        <w:rPr>
-          <w:b/>
-          <w:sz w:val="28"/>
-          <w:szCs w:val="28"/>
-        </w:rPr>
-        <w:t>e Application</w:t>
-      </w:r>
-      <w:r>
-        <w:rPr>
-          <w:b/>
-          <w:sz w:val="28"/>
-          <w:szCs w:val="28"/>
-        </w:rPr>
+        <w:ind w:left="0"/>
+      </w:pPr>
+      <w:r>
+        <w:t>As of 2019,</w:t>
+      </w:r>
+      <w:r>
+        <w:t xml:space="preserve"> the </w:t>
+      </w:r>
+      <w:proofErr w:type="spellStart"/>
+      <w:r>
+        <w:t>webapp</w:t>
+      </w:r>
+      <w:proofErr w:type="spellEnd"/>
+      <w:r>
+        <w:t xml:space="preserve"> also uses a PHP library called </w:t>
+      </w:r>
+      <w:proofErr w:type="spellStart"/>
+      <w:r>
+        <w:t>PHPMailer</w:t>
+      </w:r>
+      <w:proofErr w:type="spellEnd"/>
+      <w:r>
+        <w:t xml:space="preserve"> for email purposes. This library is stored as a .zip inside the /install/ folder. On the server, it should be unzipped and stored in /var/www/html, outside of the /</w:t>
+      </w:r>
+      <w:proofErr w:type="spellStart"/>
+      <w:r>
+        <w:t>scotusapp</w:t>
+      </w:r>
+      <w:proofErr w:type="spellEnd"/>
+      <w:r>
+        <w:t>/ directory.</w:t>
+      </w:r>
+    </w:p>
+    <w:p>
+      <w:pPr>
+        <w:pStyle w:val="BodyText"/>
+        <w:ind w:left="0"/>
+      </w:pPr>
+      <w:r>
         <w:br/>
       </w:r>
       <w:r>
-        <w:t>Not much work needed here – just place the</w:t>
-      </w:r>
-      <w:r>
-        <w:t xml:space="preserve"> entire</w:t>
-      </w:r>
-      <w:r>
-        <w:t xml:space="preserve"> “</w:t>
+        <w:rPr>
+          <w:b/>
+          <w:sz w:val="28"/>
+          <w:szCs w:val="28"/>
+        </w:rPr>
+        <w:t>Settin</w:t>
+      </w:r>
+      <w:r>
+        <w:rPr>
+          <w:b/>
+          <w:sz w:val="28"/>
+          <w:szCs w:val="28"/>
+        </w:rPr>
+        <w:t>g</w:t>
+      </w:r>
+      <w:r>
+        <w:rPr>
+          <w:b/>
+          <w:sz w:val="28"/>
+          <w:szCs w:val="28"/>
+        </w:rPr>
+        <w:t xml:space="preserve"> Environment Variables</w:t>
+      </w:r>
+      <w:r>
+        <w:rPr>
+          <w:b/>
+          <w:sz w:val="28"/>
+          <w:szCs w:val="28"/>
+        </w:rPr>
+        <w:br/>
+      </w:r>
+      <w:r>
+        <w:t xml:space="preserve">For security reasons, </w:t>
+      </w:r>
+      <w:r>
+        <w:t xml:space="preserve">many variables (mostly credentials) are stored on the server as </w:t>
+      </w:r>
+      <w:r>
+        <w:t>environment variables. Environment variables need to be set in two different locations – for the Python script, in the /</w:t>
       </w:r>
       <w:proofErr w:type="spellStart"/>
       <w:r>
-        <w:t>scotusapp</w:t>
+        <w:t>etc</w:t>
       </w:r>
       <w:proofErr w:type="spellEnd"/>
       <w:r>
-        <w:t>” folder in the /var/www/html/ folder on the serv</w:t>
-      </w:r>
-      <w:r>
-        <w:t>er (or, if on a local XAMPP instance, the /</w:t>
+        <w:t xml:space="preserve">/environment file, and for the PHP </w:t>
       </w:r>
       <w:proofErr w:type="spellStart"/>
       <w:r>
-        <w:t>htdocs</w:t>
+        <w:t>webapp</w:t>
       </w:r>
       <w:proofErr w:type="spellEnd"/>
       <w:r>
-        <w:t>/ folder)</w:t>
-      </w:r>
-      <w:r>
-        <w:t>, and set the permissions</w:t>
-      </w:r>
-      <w:r>
-        <w:t xml:space="preserve"> accordingly – it is recommended that only /</w:t>
+        <w:t>, the /</w:t>
       </w:r>
       <w:proofErr w:type="spellStart"/>
       <w:r>
-        <w:t>webapp</w:t>
+        <w:t>etc</w:t>
       </w:r>
       <w:proofErr w:type="spellEnd"/>
       <w:r>
-        <w:t xml:space="preserve">/ </w:t>
-      </w:r>
-      <w:r>
-        <w:t>and /images/ are</w:t>
-      </w:r>
-      <w:r>
-        <w:t xml:space="preserve"> public</w:t>
-      </w:r>
-      <w:r>
-        <w:t xml:space="preserve">; </w:t>
-      </w:r>
-      <w:r>
-        <w:t>everything else (but ESPECIALLY /install/</w:t>
-      </w:r>
-      <w:r>
-        <w:t xml:space="preserve"> and /doc</w:t>
-      </w:r>
-      <w:r>
-        <w:t>s</w:t>
-      </w:r>
-      <w:r>
         <w:t>/</w:t>
       </w:r>
-      <w:r>
-        <w:t xml:space="preserve">) </w:t>
-      </w:r>
-      <w:r>
-        <w:t>should be hidden from public view.</w:t>
+      <w:proofErr w:type="spellStart"/>
+      <w:r>
+        <w:t>sysconfig</w:t>
+      </w:r>
+      <w:proofErr w:type="spellEnd"/>
+      <w:r>
+        <w:t>/httpd file. Only certain variables need to be set in each file – refer to the “environment_variable_notes.txt” file in the /docs/ folder for more information</w:t>
+      </w:r>
+      <w:r>
+        <w:t>.</w:t>
       </w:r>
     </w:p>
     <w:p>
       <w:pPr>
         <w:pStyle w:val="BodyText"/>
-      </w:pPr>
+        <w:ind w:left="0"/>
+      </w:pPr>
+    </w:p>
+    <w:p>
+      <w:pPr>
+        <w:pStyle w:val="BodyText"/>
+        <w:ind w:left="0"/>
+        <w:rPr>
+          <w:b/>
+          <w:sz w:val="28"/>
+          <w:szCs w:val="28"/>
+        </w:rPr>
+      </w:pPr>
+      <w:r>
+        <w:t>If any changes are made to the environment variables, they won’t be reflected until the server is rebooted with the “</w:t>
+      </w:r>
+      <w:proofErr w:type="spellStart"/>
+      <w:r>
+        <w:t>sudo</w:t>
+      </w:r>
+      <w:proofErr w:type="spellEnd"/>
+      <w:r>
+        <w:t xml:space="preserve"> reboot” command.</w:t>
+      </w:r>
       <w:r>
         <w:br/>
       </w:r>
       <w:r>
-        <w:rPr>
-          <w:b/>
-          <w:sz w:val="28"/>
-          <w:szCs w:val="28"/>
-        </w:rPr>
-        <w:t>Settin</w:t>
-      </w:r>
-      <w:r>
-        <w:rPr>
-          <w:b/>
-          <w:sz w:val="28"/>
-          <w:szCs w:val="28"/>
-        </w:rPr>
-        <w:t>g</w:t>
-      </w:r>
-      <w:r>
-        <w:rPr>
-          <w:b/>
-          <w:sz w:val="28"/>
-          <w:szCs w:val="28"/>
-        </w:rPr>
-        <w:t xml:space="preserve"> Environment Variables</w:t>
-      </w:r>
-      <w:r>
-        <w:rPr>
-          <w:b/>
-          <w:sz w:val="28"/>
-          <w:szCs w:val="28"/>
-        </w:rPr>
         <w:br/>
       </w:r>
       <w:r>
-        <w:t>For security reasons, database credentials and the file path to the Google Cloud API credentials file are passed in via environment variables. Environment variables need to be set in two different locations – for the Python script, in the /</w:t>
+        <w:rPr>
+          <w:b/>
+          <w:sz w:val="28"/>
+          <w:szCs w:val="28"/>
+        </w:rPr>
+        <w:t>Setting the Cronjob</w:t>
+      </w:r>
+    </w:p>
+    <w:p>
+      <w:pPr>
+        <w:pStyle w:val="BodyText"/>
+        <w:ind w:left="0"/>
+      </w:pPr>
+      <w:r>
+        <w:t>The cronjob is the utility we use to put the article collector on a timer, so that it collects articles several times throughout the day.</w:t>
+      </w:r>
+      <w:r>
+        <w:t xml:space="preserve"> In the deliverable, under /install/, should be a shell script titled run_script.sh (not publicly available). </w:t>
+      </w:r>
+      <w:r>
+        <w:t>S</w:t>
+      </w:r>
+      <w:r>
+        <w:t>et its permissions to 755. Then, run the command “crontab -e” and add the script to the crontab with the desired timer (look up cronjobs for more info). It is worth mentioning that the output of this script will be emailed to the administrator account upon finish.</w:t>
+      </w:r>
+    </w:p>
+    <w:p>
+      <w:pPr>
+        <w:pStyle w:val="BodyText"/>
+        <w:ind w:left="0"/>
+      </w:pPr>
+    </w:p>
+    <w:p>
+      <w:pPr>
+        <w:pStyle w:val="BodyText"/>
+        <w:ind w:left="0"/>
+      </w:pPr>
+      <w:r>
+        <w:t>Also included is a shell script titled backup_db.sh (also not public) –</w:t>
+      </w:r>
+      <w:r>
+        <w:t xml:space="preserve"> this script periodically backs up the database (minus the images).</w:t>
+      </w:r>
+      <w:r>
+        <w:t xml:space="preserve"> </w:t>
+      </w:r>
+      <w:r>
+        <w:t>A</w:t>
+      </w:r>
+      <w:r>
+        <w:t xml:space="preserve">dd it to a cronjob in the same way. </w:t>
+      </w:r>
+      <w:r>
+        <w:t>T</w:t>
+      </w:r>
+      <w:r>
+        <w:t>his script also sends a notification email upon finish.</w:t>
+      </w:r>
+    </w:p>
+    <w:p>
+      <w:pPr>
+        <w:pStyle w:val="BodyText"/>
+        <w:ind w:left="0"/>
+      </w:pPr>
+    </w:p>
+    <w:p>
+      <w:pPr>
+        <w:pStyle w:val="BodyText"/>
+        <w:ind w:left="0"/>
+        <w:rPr>
+          <w:sz w:val="48"/>
+          <w:szCs w:val="48"/>
+        </w:rPr>
+      </w:pPr>
+      <w:r>
+        <w:t xml:space="preserve">As of </w:t>
+      </w:r>
+      <w:r>
+        <w:t xml:space="preserve">December </w:t>
+      </w:r>
+      <w:r>
+        <w:t>2019 cronjobs are also set for two bash scripts for collecting social media metrics (at day 1 and 7 points): day1_smm.sh and day7_smm.sh</w:t>
+      </w:r>
+      <w:r>
+        <w:t>, and a nightly Google Drive backup script: db_remote_backup.sh</w:t>
+      </w:r>
+      <w:r>
+        <w:t>. Follow the same instructions for maintaining the scheduling of these scripts.</w:t>
+      </w:r>
+    </w:p>
+    <w:p>
+      <w:pPr>
+        <w:pStyle w:val="BodyText"/>
+        <w:ind w:left="0"/>
+        <w:rPr>
+          <w:b/>
+          <w:bCs/>
+          <w:sz w:val="48"/>
+          <w:szCs w:val="48"/>
+        </w:rPr>
+      </w:pPr>
+    </w:p>
+    <w:p>
+      <w:pPr>
+        <w:pStyle w:val="BodyText"/>
+        <w:ind w:left="0"/>
+        <w:jc w:val="center"/>
+        <w:rPr>
+          <w:b/>
+          <w:bCs/>
+          <w:sz w:val="48"/>
+          <w:szCs w:val="48"/>
+        </w:rPr>
+      </w:pPr>
+    </w:p>
+    <w:p>
+      <w:pPr>
+        <w:pStyle w:val="BodyText"/>
+        <w:ind w:left="0"/>
+        <w:jc w:val="center"/>
+        <w:rPr>
+          <w:b/>
+          <w:bCs/>
+          <w:sz w:val="48"/>
+          <w:szCs w:val="48"/>
+        </w:rPr>
+      </w:pPr>
+    </w:p>
+    <w:p>
+      <w:pPr>
+        <w:pStyle w:val="BodyText"/>
+        <w:ind w:left="0"/>
+        <w:jc w:val="center"/>
+        <w:rPr>
+          <w:b/>
+          <w:bCs/>
+          <w:sz w:val="48"/>
+          <w:szCs w:val="48"/>
+        </w:rPr>
+      </w:pPr>
+      <w:r>
+        <w:rPr>
+          <w:b/>
+          <w:bCs/>
+          <w:sz w:val="48"/>
+          <w:szCs w:val="48"/>
+        </w:rPr>
+        <w:lastRenderedPageBreak/>
+        <w:t>Login / Registration System</w:t>
+      </w:r>
+    </w:p>
+    <w:p>
+      <w:pPr>
+        <w:pStyle w:val="BodyText"/>
+        <w:ind w:left="0"/>
+        <w:rPr>
+          <w:sz w:val="28"/>
+          <w:szCs w:val="28"/>
+        </w:rPr>
+      </w:pPr>
+    </w:p>
+    <w:p>
+      <w:pPr>
+        <w:pStyle w:val="BodyText"/>
+        <w:ind w:left="0"/>
+      </w:pPr>
+      <w:r>
+        <w:t>As of July 2019</w:t>
+      </w:r>
+      <w:r>
+        <w:t xml:space="preserve">, </w:t>
       </w:r>
       <w:proofErr w:type="spellStart"/>
       <w:r>
-        <w:t>etc</w:t>
+        <w:t>SCOTUSApp</w:t>
       </w:r>
       <w:proofErr w:type="spellEnd"/>
       <w:r>
-        <w:t xml:space="preserve">/environment file, and for the PHP </w:t>
+        <w:t xml:space="preserve"> now has a login / registration system that requires users to be verified by the administrators before use of the application can begin. </w:t>
+      </w:r>
+      <w:r>
+        <w:t>User data is contained in the “user” table of the database – security is of great importance, as passwords are encrypted and not stored directly.</w:t>
+      </w:r>
+      <w:r>
+        <w:t xml:space="preserve"> The following information in this section pertains to administrative use of the login system – see the User Manual for basic login / registration information.</w:t>
+      </w:r>
+    </w:p>
+    <w:p>
+      <w:pPr>
+        <w:pStyle w:val="BodyText"/>
+        <w:ind w:left="0"/>
+      </w:pPr>
+    </w:p>
+    <w:p>
+      <w:pPr>
+        <w:pStyle w:val="BodyText"/>
+        <w:ind w:left="0"/>
+        <w:rPr>
+          <w:b/>
+          <w:bCs/>
+          <w:sz w:val="28"/>
+          <w:szCs w:val="28"/>
+        </w:rPr>
+      </w:pPr>
+      <w:r>
+        <w:rPr>
+          <w:b/>
+          <w:bCs/>
+          <w:sz w:val="28"/>
+          <w:szCs w:val="28"/>
+        </w:rPr>
+        <w:t>User Types</w:t>
+      </w:r>
+    </w:p>
+    <w:p>
+      <w:pPr>
+        <w:pStyle w:val="BodyText"/>
+        <w:ind w:left="0"/>
+      </w:pPr>
+      <w:r>
+        <w:t xml:space="preserve">There are three types of users on </w:t>
       </w:r>
       <w:proofErr w:type="spellStart"/>
       <w:r>
-        <w:t>webapp</w:t>
+        <w:t>SCOTUSApp</w:t>
       </w:r>
       <w:proofErr w:type="spellEnd"/>
       <w:r>
-        <w:t>, the /</w:t>
+        <w:t>, and these users are identified in the database with an appropriate numerical code in the “authority” column of the “user” table in the database. They are as follows:</w:t>
+      </w:r>
+    </w:p>
+    <w:p>
+      <w:pPr>
+        <w:pStyle w:val="BodyText"/>
+        <w:numPr>
+          <w:ilvl w:val="0"/>
+          <w:numId w:val="8"/>
+        </w:numPr>
+      </w:pPr>
+      <w:r>
+        <w:rPr>
+          <w:b/>
+          <w:bCs/>
+        </w:rPr>
+        <w:t>Users who have registered</w:t>
+      </w:r>
+      <w:r>
+        <w:t xml:space="preserve">, but have yet to be authorized to use </w:t>
       </w:r>
       <w:proofErr w:type="spellStart"/>
       <w:r>
-        <w:t>etc</w:t>
+        <w:t>SCOTUSApp</w:t>
       </w:r>
       <w:proofErr w:type="spellEnd"/>
       <w:r>
-        <w:t>/</w:t>
+        <w:t xml:space="preserve">. They cannot log in until they are approved. </w:t>
+      </w:r>
+      <w:r>
+        <w:rPr>
+          <w:b/>
+          <w:bCs/>
+        </w:rPr>
+        <w:t>Code: 0</w:t>
+      </w:r>
+    </w:p>
+    <w:p>
+      <w:pPr>
+        <w:pStyle w:val="BodyText"/>
+        <w:numPr>
+          <w:ilvl w:val="0"/>
+          <w:numId w:val="8"/>
+        </w:numPr>
+      </w:pPr>
+      <w:r>
+        <w:rPr>
+          <w:b/>
+          <w:bCs/>
+        </w:rPr>
+        <w:t>Users who have been authorized by the administrators</w:t>
+      </w:r>
+      <w:r>
+        <w:t xml:space="preserve">. They can use </w:t>
       </w:r>
       <w:proofErr w:type="spellStart"/>
       <w:r>
-        <w:t>sysconfig</w:t>
+        <w:t>SCOTUSApp</w:t>
       </w:r>
       <w:proofErr w:type="spellEnd"/>
       <w:r>
-        <w:t>/httpd file. Only certain variables need to be set in each file – refer to the “environment_variable_notes.txt” file in the /docs/ folder for more information</w:t>
-      </w:r>
-      <w:r>
-        <w:t>.</w:t>
+        <w:t xml:space="preserve">, but they cannot approve new users. </w:t>
+      </w:r>
+      <w:r>
+        <w:rPr>
+          <w:b/>
+          <w:bCs/>
+        </w:rPr>
+        <w:t>Code: 1</w:t>
       </w:r>
     </w:p>
     <w:p>
       <w:pPr>
         <w:pStyle w:val="BodyText"/>
-      </w:pPr>
+        <w:numPr>
+          <w:ilvl w:val="0"/>
+          <w:numId w:val="8"/>
+        </w:numPr>
+        <w:rPr>
+          <w:b/>
+          <w:bCs/>
+        </w:rPr>
+      </w:pPr>
+      <w:r>
+        <w:rPr>
+          <w:b/>
+          <w:bCs/>
+        </w:rPr>
+        <w:t>Administrators</w:t>
+      </w:r>
+      <w:r>
+        <w:t xml:space="preserve">. They can use </w:t>
+      </w:r>
+      <w:proofErr w:type="spellStart"/>
+      <w:r>
+        <w:t>SCOTUSApp</w:t>
+      </w:r>
+      <w:proofErr w:type="spellEnd"/>
+      <w:r>
+        <w:t xml:space="preserve"> and approve new users. </w:t>
+      </w:r>
+      <w:r>
+        <w:rPr>
+          <w:b/>
+          <w:bCs/>
+        </w:rPr>
+        <w:t>Code: 2</w:t>
+      </w:r>
     </w:p>
     <w:p>
       <w:pPr>
         <w:pStyle w:val="BodyText"/>
-        <w:rPr>
-          <w:b/>
-          <w:sz w:val="28"/>
-          <w:szCs w:val="28"/>
-        </w:rPr>
-      </w:pPr>
-      <w:r>
-        <w:t>If any changes are made to the environment variables, they won’t be reflected until the server is rebooted with the “</w:t>
+        <w:ind w:left="0"/>
+        <w:rPr>
+          <w:b/>
+          <w:bCs/>
+        </w:rPr>
+      </w:pPr>
+    </w:p>
+    <w:p>
+      <w:pPr>
+        <w:pStyle w:val="BodyText"/>
+        <w:ind w:left="0"/>
+        <w:rPr>
+          <w:b/>
+          <w:bCs/>
+          <w:sz w:val="28"/>
+          <w:szCs w:val="28"/>
+        </w:rPr>
+      </w:pPr>
+      <w:r>
+        <w:rPr>
+          <w:b/>
+          <w:bCs/>
+          <w:sz w:val="28"/>
+          <w:szCs w:val="28"/>
+        </w:rPr>
+        <w:t>Approving New Users</w:t>
+      </w:r>
+    </w:p>
+    <w:p>
+      <w:pPr>
+        <w:pStyle w:val="BodyText"/>
+        <w:ind w:left="0"/>
+      </w:pPr>
+      <w:r>
+        <w:t xml:space="preserve">When a new user signs up for </w:t>
       </w:r>
       <w:proofErr w:type="spellStart"/>
       <w:r>
-        <w:t>sudo</w:t>
+        <w:t>SCOTUSApp</w:t>
       </w:r>
       <w:proofErr w:type="spellEnd"/>
       <w:r>
-        <w:t xml:space="preserve"> reboot” command.</w:t>
-      </w:r>
-      <w:r>
-        <w:br/>
-      </w:r>
-      <w:r>
-        <w:br/>
-      </w:r>
-      <w:r>
-        <w:rPr>
-          <w:b/>
-          <w:sz w:val="28"/>
-          <w:szCs w:val="28"/>
-        </w:rPr>
-        <w:t>Setting the Cronjob</w:t>
+        <w:t>, an email is sent to the administrators containing the user’s information and a link to their verification page (“</w:t>
+      </w:r>
+      <w:proofErr w:type="spellStart"/>
+      <w:r>
+        <w:t>verify_user.php</w:t>
+      </w:r>
+      <w:proofErr w:type="spellEnd"/>
+      <w:r>
+        <w:t>”). Administrators can follow this link (logging into their own accounts if they need to), and decide to approve or reject the user and send a message to them if they desire. Upon completion of this page, the appropriate information is sent to the prospective user.</w:t>
       </w:r>
     </w:p>
     <w:p>
       <w:pPr>
         <w:pStyle w:val="BodyText"/>
-      </w:pPr>
-      <w:r>
-        <w:t>The cronjob is the utility we use to put the article collector on a timer, so that it collects articles several times throughout the day.</w:t>
-      </w:r>
-      <w:r>
-        <w:t xml:space="preserve"> In the deliverable, under /install/, should be a shell script titled run_script.sh (not publicly available). </w:t>
-      </w:r>
-      <w:r>
-        <w:t>S</w:t>
-      </w:r>
-      <w:r>
-        <w:t>et its permissions to 755. Then, run the command “crontab -e” and add the script to the crontab with the desired timer (look up cronjobs for more info). It is worth mentioning that the output of this script will be emailed to the administrator account upon finish.</w:t>
-      </w:r>
+        <w:ind w:left="0"/>
+      </w:pPr>
     </w:p>
     <w:p>
       <w:pPr>
         <w:pStyle w:val="BodyText"/>
-      </w:pPr>
+        <w:ind w:left="0"/>
+        <w:jc w:val="center"/>
+      </w:pPr>
+      <w:r>
+        <w:rPr>
+          <w:noProof/>
+        </w:rPr>
+        <w:drawing>
+          <wp:inline distT="0" distB="0" distL="0" distR="0">
+            <wp:extent cx="4835047" cy="2719714"/>
+            <wp:effectExtent l="0" t="0" r="3810" b="0"/>
+            <wp:docPr id="1" name="Picture 1" descr="A screenshot of a cell phone&#10;&#10;Description automatically generated"/>
+            <wp:cNvGraphicFramePr>
+              <a:graphicFrameLocks xmlns:a="http://schemas.openxmlformats.org/drawingml/2006/main" noChangeAspect="1"/>
+            </wp:cNvGraphicFramePr>
+            <a:graphic xmlns:a="http://schemas.openxmlformats.org/drawingml/2006/main">
+              <a:graphicData uri="http://schemas.openxmlformats.org/drawingml/2006/picture">
+                <pic:pic xmlns:pic="http://schemas.openxmlformats.org/drawingml/2006/picture">
+                  <pic:nvPicPr>
+                    <pic:cNvPr id="1" name="Screen Shot 2019-12-12 at 5.36.24 PM.png"/>
+                    <pic:cNvPicPr/>
+                  </pic:nvPicPr>
+                  <pic:blipFill>
+                    <a:blip r:embed="rId9" cstate="print">
+                      <a:extLst>
+                        <a:ext uri="{28A0092B-C50C-407E-A947-70E740481C1C}">
+                          <a14:useLocalDpi xmlns:a14="http://schemas.microsoft.com/office/drawing/2010/main" val="0"/>
+                        </a:ext>
+                      </a:extLst>
+                    </a:blip>
+                    <a:stretch>
+                      <a:fillRect/>
+                    </a:stretch>
+                  </pic:blipFill>
+                  <pic:spPr>
+                    <a:xfrm>
+                      <a:off x="0" y="0"/>
+                      <a:ext cx="4939545" cy="2778494"/>
+                    </a:xfrm>
+                    <a:prstGeom prst="rect">
+                      <a:avLst/>
+                    </a:prstGeom>
+                  </pic:spPr>
+                </pic:pic>
+              </a:graphicData>
+            </a:graphic>
+          </wp:inline>
+        </w:drawing>
+      </w:r>
     </w:p>
     <w:p>
       <w:pPr>
         <w:pStyle w:val="BodyText"/>
-      </w:pPr>
-      <w:r>
-        <w:t>Also included is a shell script titled backup_db.sh (also not public) –</w:t>
-      </w:r>
-      <w:r>
-        <w:t xml:space="preserve"> this script periodically backs up the database (minus the images).</w:t>
-      </w:r>
-      <w:r>
-        <w:t xml:space="preserve"> </w:t>
-      </w:r>
-      <w:r>
-        <w:t>A</w:t>
-      </w:r>
-      <w:r>
-        <w:t xml:space="preserve">dd it to a cronjob in the same way. </w:t>
-      </w:r>
-      <w:r>
-        <w:t>T</w:t>
-      </w:r>
-      <w:r>
-        <w:t>his script also sends a notification email upon finish.</w:t>
-      </w:r>
-    </w:p>
-    <w:p>
-      <w:pPr>
-        <w:pStyle w:val="BodyText"/>
-        <w:spacing w:before="180"/>
         <w:ind w:left="0"/>
-        <w:rPr>
-          <w:rFonts w:cs="Arial"/>
-          <w:b/>
-          <w:sz w:val="28"/>
-          <w:szCs w:val="28"/>
-        </w:rPr>
-      </w:pPr>
+        <w:jc w:val="center"/>
+      </w:pPr>
+      <w:r>
+        <w:t>New User verification page (only accessible to admins)</w:t>
+      </w:r>
     </w:p>
     <w:p>
       <w:pPr>
@@ -3783,6 +5196,7 @@
           <w:sz w:val="48"/>
           <w:szCs w:val="48"/>
         </w:rPr>
+        <w:lastRenderedPageBreak/>
         <w:t>Maintenance</w:t>
       </w:r>
     </w:p>
@@ -3950,7 +5364,6 @@
         <w:rPr>
           <w:rFonts w:cs="Arial"/>
         </w:rPr>
-        <w:lastRenderedPageBreak/>
         <w:tab/>
         <w:t>- set ~/.</w:t>
       </w:r>
@@ -4221,14 +5634,7 @@
       <w:pPr>
         <w:pStyle w:val="BodyText"/>
         <w:spacing w:before="60" w:line="287" w:lineRule="auto"/>
-        <w:ind w:right="169"/>
-      </w:pPr>
-    </w:p>
-    <w:p>
-      <w:pPr>
-        <w:pStyle w:val="BodyText"/>
-        <w:spacing w:before="60" w:line="287" w:lineRule="auto"/>
-        <w:ind w:right="169"/>
+        <w:ind w:left="0" w:right="169"/>
         <w:jc w:val="center"/>
       </w:pPr>
       <w:r>
@@ -4241,8 +5647,8 @@
         </w:rPr>
         <w:drawing>
           <wp:inline distT="0" distB="0" distL="0" distR="0" wp14:anchorId="6B75B519" wp14:editId="1DB16D98">
-            <wp:extent cx="5038928" cy="2107752"/>
-            <wp:effectExtent l="0" t="0" r="3175" b="635"/>
+            <wp:extent cx="4466492" cy="1868305"/>
+            <wp:effectExtent l="0" t="0" r="4445" b="0"/>
             <wp:docPr id="15" name="image8.jpeg"/>
             <wp:cNvGraphicFramePr>
               <a:graphicFrameLocks xmlns:a="http://schemas.openxmlformats.org/drawingml/2006/main" noChangeAspect="1"/>
@@ -4255,7 +5661,7 @@
                     <pic:cNvPicPr/>
                   </pic:nvPicPr>
                   <pic:blipFill>
-                    <a:blip r:embed="rId9" cstate="print"/>
+                    <a:blip r:embed="rId10" cstate="print"/>
                     <a:stretch>
                       <a:fillRect/>
                     </a:stretch>
@@ -4263,7 +5669,7 @@
                   <pic:spPr>
                     <a:xfrm>
                       <a:off x="0" y="0"/>
-                      <a:ext cx="5052233" cy="2113317"/>
+                      <a:ext cx="4490244" cy="1878240"/>
                     </a:xfrm>
                     <a:prstGeom prst="rect">
                       <a:avLst/>
@@ -4299,16 +5705,10 @@
     <w:p>
       <w:pPr>
         <w:pStyle w:val="BodyText"/>
-        <w:spacing w:before="78" w:line="287" w:lineRule="auto"/>
-        <w:ind w:left="4214" w:right="154" w:hanging="3525"/>
-      </w:pPr>
-    </w:p>
-    <w:p>
-      <w:pPr>
-        <w:pStyle w:val="BodyText"/>
         <w:spacing w:before="1"/>
       </w:pPr>
       <w:r>
+        <w:lastRenderedPageBreak/>
         <w:t>Awareness of</w:t>
       </w:r>
       <w:r>
@@ -4424,7 +5824,7 @@
       <w:r>
         <w:t xml:space="preserve">logging into the administrator account at </w:t>
       </w:r>
-      <w:hyperlink r:id="rId10">
+      <w:hyperlink r:id="rId11">
         <w:r>
           <w:rPr>
             <w:color w:val="1154CC"/>
@@ -4457,21 +5857,6 @@
     </w:p>
     <w:p>
       <w:pPr>
-        <w:pStyle w:val="BodyText"/>
-        <w:spacing w:before="40" w:line="287" w:lineRule="auto"/>
-        <w:ind w:right="166"/>
-      </w:pPr>
-    </w:p>
-    <w:p>
-      <w:pPr>
-        <w:pStyle w:val="Heading3"/>
-        <w:rPr>
-          <w:spacing w:val="-1"/>
-        </w:rPr>
-      </w:pPr>
-    </w:p>
-    <w:p>
-      <w:pPr>
         <w:pStyle w:val="Heading3"/>
         <w:rPr>
           <w:spacing w:val="-1"/>
@@ -4571,7 +5956,13 @@
         <w:t xml:space="preserve"> </w:t>
       </w:r>
       <w:r>
-        <w:t>in the script (“main.py”, line 32) and adding the feed’s URL to</w:t>
+        <w:t xml:space="preserve">in the script </w:t>
+      </w:r>
+      <w:r>
+        <w:t xml:space="preserve">and </w:t>
+      </w:r>
+      <w:r>
+        <w:t>adding the feed’s URL to</w:t>
       </w:r>
       <w:r>
         <w:rPr>
@@ -4634,7 +6025,13 @@
         <w:t xml:space="preserve"> </w:t>
       </w:r>
       <w:r>
-        <w:t>the unlikely event that</w:t>
+        <w:t>the</w:t>
+      </w:r>
+      <w:r>
+        <w:t xml:space="preserve"> </w:t>
+      </w:r>
+      <w:r>
+        <w:t>event that</w:t>
       </w:r>
       <w:r>
         <w:rPr>
@@ -4799,7 +6196,7 @@
       <w:r>
         <w:t xml:space="preserve">keeps track of this and limits API calls accordingly – however, it isn’t an exact science and should be monitored. Actual API calls can be tracked in the Google Cloud console at </w:t>
       </w:r>
-      <w:hyperlink r:id="rId11" w:history="1">
+      <w:hyperlink r:id="rId12" w:history="1">
         <w:r>
           <w:rPr>
             <w:rStyle w:val="Hyperlink"/>
@@ -4839,7 +6236,7 @@
       <w:r>
         <w:t xml:space="preserve">visit </w:t>
       </w:r>
-      <w:hyperlink r:id="rId12">
+      <w:hyperlink r:id="rId13">
         <w:r>
           <w:rPr>
             <w:color w:val="1154CC"/>
@@ -4917,7 +6314,7 @@
       </w:r>
       <w:proofErr w:type="spellEnd"/>
       <w:r>
-        <w:t xml:space="preserve"> function on line 440 in collectionSources.py, inside the variable “</w:t>
+        <w:t xml:space="preserve"> function in collectionSources.py, inside the variable “</w:t>
       </w:r>
       <w:proofErr w:type="spellStart"/>
       <w:r>
@@ -4965,7 +6362,17 @@
       </w:r>
       <w:proofErr w:type="spellEnd"/>
       <w:r>
-        <w:t xml:space="preserve"> on line 23 in collectionSources.py. The first element is the first page to scrape, the second is the last – the range is inclusive.</w:t>
+        <w:t xml:space="preserve"> </w:t>
+      </w:r>
+      <w:r>
+        <w:t>i</w:t>
+      </w:r>
+      <w:r>
+        <w:t xml:space="preserve">n collectionSources.py. The first element is the first page to scrape, the second is the </w:t>
+      </w:r>
+      <w:r>
+        <w:lastRenderedPageBreak/>
+        <w:t>last – the range is inclusive.</w:t>
       </w:r>
     </w:p>
     <w:p>
@@ -5005,11 +6412,7 @@
         <w:t xml:space="preserve">A feature </w:t>
       </w:r>
       <w:r>
-        <w:t xml:space="preserve">that is long-requested but has yet to be implemented is the ability to scrape </w:t>
-      </w:r>
-      <w:r>
-        <w:lastRenderedPageBreak/>
-        <w:t xml:space="preserve">multiple images on article pages. </w:t>
+        <w:t xml:space="preserve">that is long-requested but has yet to be implemented is the ability to scrape multiple images on article pages. </w:t>
       </w:r>
       <w:r>
         <w:t>However, the newest version of the application has now provided the backbone to provide it – the database allows for multiple images to belong to the same article, and the new object-oriented nature of the article collector allows us to keep track of images through an array attribute. All that's left is to actually try scraping multiple images from the pages</w:t>
@@ -5021,8 +6424,232 @@
     <w:p>
       <w:pPr>
         <w:pStyle w:val="BodyText"/>
-        <w:spacing w:before="40" w:line="287" w:lineRule="auto"/>
-        <w:ind w:right="166"/>
+        <w:spacing w:before="60" w:line="287" w:lineRule="auto"/>
+        <w:ind w:left="119" w:right="73"/>
+      </w:pPr>
+    </w:p>
+    <w:p>
+      <w:pPr>
+        <w:pStyle w:val="BodyText"/>
+        <w:spacing w:before="60" w:line="287" w:lineRule="auto"/>
+        <w:ind w:left="119" w:right="73"/>
+        <w:rPr>
+          <w:b/>
+          <w:bCs/>
+          <w:sz w:val="28"/>
+          <w:szCs w:val="28"/>
+        </w:rPr>
+      </w:pPr>
+      <w:r>
+        <w:rPr>
+          <w:b/>
+          <w:bCs/>
+          <w:sz w:val="28"/>
+          <w:szCs w:val="28"/>
+        </w:rPr>
+        <w:t>File Permissions</w:t>
+      </w:r>
+    </w:p>
+    <w:p>
+      <w:pPr>
+        <w:pStyle w:val="BodyText"/>
+        <w:spacing w:before="60" w:line="287" w:lineRule="auto"/>
+        <w:ind w:left="119" w:right="73"/>
+      </w:pPr>
+      <w:r>
+        <w:t>Upon deployment of changes, verify that all folders/subfolders</w:t>
+      </w:r>
+      <w:r>
+        <w:t xml:space="preserve"> (and files inside those directories)</w:t>
+      </w:r>
+      <w:r>
+        <w:t xml:space="preserve"> have the appropriate permissions set – consult “IMPORTANT_INFORMATION.txt” in the docs folder for such information.</w:t>
+      </w:r>
+    </w:p>
+    <w:p>
+      <w:pPr>
+        <w:pStyle w:val="BodyText"/>
+        <w:spacing w:before="60" w:line="287" w:lineRule="auto"/>
+        <w:ind w:left="119" w:right="73"/>
+      </w:pPr>
+    </w:p>
+    <w:p>
+      <w:pPr>
+        <w:pStyle w:val="BodyText"/>
+        <w:spacing w:before="60" w:line="287" w:lineRule="auto"/>
+        <w:ind w:left="119" w:right="73"/>
+        <w:rPr>
+          <w:b/>
+          <w:bCs/>
+          <w:sz w:val="28"/>
+          <w:szCs w:val="28"/>
+        </w:rPr>
+      </w:pPr>
+      <w:r>
+        <w:rPr>
+          <w:b/>
+          <w:bCs/>
+          <w:sz w:val="28"/>
+          <w:szCs w:val="28"/>
+        </w:rPr>
+        <w:t>*** INFORMATION ON 2019 APPLICATION UPDATES BELOW **</w:t>
+      </w:r>
+      <w:r>
+        <w:rPr>
+          <w:b/>
+          <w:bCs/>
+          <w:sz w:val="28"/>
+          <w:szCs w:val="28"/>
+        </w:rPr>
+        <w:t>*</w:t>
+      </w:r>
+      <w:r>
+        <w:rPr>
+          <w:b/>
+          <w:bCs/>
+          <w:sz w:val="28"/>
+          <w:szCs w:val="28"/>
+        </w:rPr>
+        <w:br/>
+      </w:r>
+    </w:p>
+    <w:p>
+      <w:pPr>
+        <w:pStyle w:val="BodyText"/>
+        <w:spacing w:before="60" w:line="287" w:lineRule="auto"/>
+        <w:ind w:left="119" w:right="73"/>
+        <w:rPr>
+          <w:b/>
+          <w:bCs/>
+          <w:sz w:val="28"/>
+          <w:szCs w:val="28"/>
+        </w:rPr>
+      </w:pPr>
+      <w:r>
+        <w:rPr>
+          <w:b/>
+          <w:bCs/>
+          <w:sz w:val="28"/>
+          <w:szCs w:val="28"/>
+        </w:rPr>
+        <w:t>Source Bias</w:t>
+      </w:r>
+    </w:p>
+    <w:p>
+      <w:pPr>
+        <w:pStyle w:val="BodyText"/>
+        <w:spacing w:before="60" w:line="287" w:lineRule="auto"/>
+        <w:ind w:left="119" w:right="73"/>
+      </w:pPr>
+      <w:r>
+        <w:t xml:space="preserve">As of July 2019, we have added the ability to connect source bias data (provided by </w:t>
+      </w:r>
+      <w:proofErr w:type="spellStart"/>
+      <w:r>
+        <w:t>AllSides</w:t>
+      </w:r>
+      <w:proofErr w:type="spellEnd"/>
+      <w:r>
+        <w:t xml:space="preserve"> and Media Bias Fact Check) to article data from sources we have articles from. </w:t>
+      </w:r>
+      <w:r>
+        <w:t xml:space="preserve">This data is viewable within the </w:t>
+      </w:r>
+      <w:proofErr w:type="spellStart"/>
+      <w:r>
+        <w:t>webapp</w:t>
+      </w:r>
+      <w:proofErr w:type="spellEnd"/>
+      <w:r>
+        <w:t xml:space="preserve"> and in CSV downloads. </w:t>
+      </w:r>
+      <w:r>
+        <w:t>The source bias data is stored in our database, inside the “</w:t>
+      </w:r>
+      <w:proofErr w:type="spellStart"/>
+      <w:r>
+        <w:t>source_bias</w:t>
+      </w:r>
+      <w:proofErr w:type="spellEnd"/>
+      <w:r>
+        <w:t>” table. This table is generated</w:t>
+      </w:r>
+      <w:r>
+        <w:t xml:space="preserve"> / updated</w:t>
+      </w:r>
+      <w:r>
+        <w:t xml:space="preserve"> via the “source_bias.py” script within /</w:t>
+      </w:r>
+      <w:proofErr w:type="spellStart"/>
+      <w:r>
+        <w:t>misc</w:t>
+      </w:r>
+      <w:proofErr w:type="spellEnd"/>
+      <w:r>
+        <w:t>/.</w:t>
+      </w:r>
+      <w:r>
+        <w:t xml:space="preserve"> Work on this script is ongoing and should not be frequently ran.</w:t>
+      </w:r>
+    </w:p>
+    <w:p>
+      <w:pPr>
+        <w:pStyle w:val="BodyText"/>
+        <w:spacing w:before="60" w:line="287" w:lineRule="auto"/>
+        <w:ind w:left="119" w:right="73"/>
+      </w:pPr>
+    </w:p>
+    <w:p>
+      <w:pPr>
+        <w:pStyle w:val="BodyText"/>
+        <w:spacing w:before="60" w:line="287" w:lineRule="auto"/>
+        <w:ind w:left="119" w:right="73"/>
+        <w:rPr>
+          <w:b/>
+          <w:bCs/>
+          <w:sz w:val="28"/>
+          <w:szCs w:val="28"/>
+        </w:rPr>
+      </w:pPr>
+      <w:r>
+        <w:rPr>
+          <w:b/>
+          <w:bCs/>
+          <w:sz w:val="28"/>
+          <w:szCs w:val="28"/>
+        </w:rPr>
+        <w:t>Scraper Maintenance Alerts</w:t>
+      </w:r>
+    </w:p>
+    <w:p>
+      <w:pPr>
+        <w:pStyle w:val="BodyText"/>
+        <w:spacing w:before="60" w:line="287" w:lineRule="auto"/>
+        <w:ind w:left="119" w:right="73"/>
+      </w:pPr>
+      <w:r>
+        <w:t xml:space="preserve">As of September 2019, </w:t>
+      </w:r>
+      <w:proofErr w:type="spellStart"/>
+      <w:r>
+        <w:t>SCOTUSApp</w:t>
+      </w:r>
+      <w:proofErr w:type="spellEnd"/>
+      <w:r>
+        <w:t xml:space="preserve"> has the ability to send email alerts to the administrators when a scraper or topic site fails, allowing them to perform maintenance if necessary. Alerts are stored in the “alerts” table in the database</w:t>
+      </w:r>
+      <w:r>
+        <w:t xml:space="preserve"> (the “type” column refers to scraper alerts with ‘S’ and topic sites with ‘TS’)</w:t>
+      </w:r>
+      <w:r>
+        <w:t xml:space="preserve"> and upon completion of maintenance (or confirmation of a false alarm), deleting the record of the alert in the database may be necessary.</w:t>
+      </w:r>
+    </w:p>
+    <w:p>
+      <w:pPr>
+        <w:pStyle w:val="BodyText"/>
+        <w:spacing w:before="60" w:line="287" w:lineRule="auto"/>
+        <w:ind w:left="119" w:right="73"/>
       </w:pPr>
     </w:p>
     <w:p>
@@ -5030,6 +6657,105 @@
         <w:pStyle w:val="BodyText"/>
         <w:spacing w:line="287" w:lineRule="auto"/>
         <w:ind w:right="169"/>
+        <w:rPr>
+          <w:b/>
+          <w:bCs/>
+          <w:sz w:val="28"/>
+          <w:szCs w:val="28"/>
+        </w:rPr>
+      </w:pPr>
+    </w:p>
+    <w:p>
+      <w:pPr>
+        <w:pStyle w:val="BodyText"/>
+        <w:spacing w:line="287" w:lineRule="auto"/>
+        <w:ind w:right="169"/>
+        <w:rPr>
+          <w:b/>
+          <w:bCs/>
+          <w:sz w:val="28"/>
+          <w:szCs w:val="28"/>
+        </w:rPr>
+      </w:pPr>
+      <w:r>
+        <w:rPr>
+          <w:b/>
+          <w:bCs/>
+          <w:sz w:val="28"/>
+          <w:szCs w:val="28"/>
+        </w:rPr>
+        <w:lastRenderedPageBreak/>
+        <w:t>Social Media Metrics</w:t>
+      </w:r>
+    </w:p>
+    <w:p>
+      <w:pPr>
+        <w:pStyle w:val="BodyText"/>
+        <w:spacing w:line="287" w:lineRule="auto"/>
+        <w:ind w:right="169"/>
+      </w:pPr>
+      <w:r>
+        <w:t xml:space="preserve">As of November 2019, a new dimension of </w:t>
+      </w:r>
+      <w:proofErr w:type="spellStart"/>
+      <w:r>
+        <w:t>SCOTUSApp</w:t>
+      </w:r>
+      <w:proofErr w:type="spellEnd"/>
+      <w:r>
+        <w:t xml:space="preserve"> has been developed: we are now collecting social media data (number of shares, likes, comments, etc.) across three platforms – Reddit, Twitter, and Facebook. In order to track social media popularity of articles over time, we collect these metrics at three different points – at initial entry into the database, 1 day after the publication date, and 7 days after the publication date. The latter two are collected via cronjob shell scripts (day1_smm.sh, day7_smm.sh), which in turn utilize a Python script titled “update_smm.py.”</w:t>
+      </w:r>
+    </w:p>
+    <w:p>
+      <w:pPr>
+        <w:pStyle w:val="BodyText"/>
+        <w:spacing w:line="287" w:lineRule="auto"/>
+        <w:ind w:right="169"/>
+      </w:pPr>
+    </w:p>
+    <w:p>
+      <w:pPr>
+        <w:pStyle w:val="BodyText"/>
+        <w:spacing w:before="60" w:line="287" w:lineRule="auto"/>
+        <w:ind w:left="119" w:right="73"/>
+        <w:rPr>
+          <w:b/>
+          <w:bCs/>
+          <w:sz w:val="28"/>
+          <w:szCs w:val="28"/>
+        </w:rPr>
+      </w:pPr>
+      <w:r>
+        <w:rPr>
+          <w:b/>
+          <w:bCs/>
+          <w:sz w:val="28"/>
+          <w:szCs w:val="28"/>
+        </w:rPr>
+        <w:t>Backups</w:t>
+      </w:r>
+    </w:p>
+    <w:p>
+      <w:pPr>
+        <w:pStyle w:val="BodyText"/>
+        <w:spacing w:before="60" w:line="287" w:lineRule="auto"/>
+        <w:ind w:left="119" w:right="73"/>
+      </w:pPr>
+      <w:r>
+        <w:t>As of November 2019, functionality has been added to perform nightly backups of the database via a cronjob script titled “db_remote_backup.sh”</w:t>
+      </w:r>
+      <w:r>
+        <w:t xml:space="preserve"> (and inside this script, a Python script titled “db_upload.py” is called).</w:t>
+      </w:r>
+      <w:r>
+        <w:t xml:space="preserve"> These backups are then zipped and uploaded to an internal Google Drive account (credentials available in “IMPORTANT_INFORMATION.txt.”)</w:t>
+      </w:r>
+    </w:p>
+    <w:p>
+      <w:pPr>
+        <w:pStyle w:val="BodyText"/>
+        <w:spacing w:line="287" w:lineRule="auto"/>
+        <w:ind w:right="169"/>
       </w:pPr>
     </w:p>
     <w:p>
@@ -5159,8 +6885,8 @@
     </w:p>
     <w:p/>
     <w:sectPr>
-      <w:footerReference w:type="even" r:id="rId13"/>
-      <w:footerReference w:type="default" r:id="rId14"/>
+      <w:footerReference w:type="even" r:id="rId14"/>
+      <w:footerReference w:type="default" r:id="rId15"/>
       <w:pgSz w:w="12240" w:h="15840"/>
       <w:pgMar w:top="1440" w:right="1440" w:bottom="1440" w:left="1440" w:header="720" w:footer="720" w:gutter="0"/>
       <w:pgNumType w:start="1"/>
@@ -5904,9 +7630,9 @@
     </w:lvl>
   </w:abstractNum>
   <w:abstractNum w:abstractNumId="5" w15:restartNumberingAfterBreak="0">
-    <w:nsid w:val="517D016C"/>
+    <w:nsid w:val="4D6B57CA"/>
     <w:multiLevelType w:val="hybridMultilevel"/>
-    <w:tmpl w:val="84925A90"/>
+    <w:tmpl w:val="2BC21B40"/>
     <w:lvl w:ilvl="0" w:tplc="04090001">
       <w:start w:val="1"/>
       <w:numFmt w:val="bullet"/>
@@ -6017,6 +7743,119 @@
     </w:lvl>
   </w:abstractNum>
   <w:abstractNum w:abstractNumId="6" w15:restartNumberingAfterBreak="0">
+    <w:nsid w:val="517D016C"/>
+    <w:multiLevelType w:val="hybridMultilevel"/>
+    <w:tmpl w:val="84925A90"/>
+    <w:lvl w:ilvl="0" w:tplc="04090001">
+      <w:start w:val="1"/>
+      <w:numFmt w:val="bullet"/>
+      <w:lvlText w:val=""/>
+      <w:lvlJc w:val="left"/>
+      <w:pPr>
+        <w:ind w:left="720" w:hanging="360"/>
+      </w:pPr>
+      <w:rPr>
+        <w:rFonts w:ascii="Symbol" w:hAnsi="Symbol" w:hint="default"/>
+      </w:rPr>
+    </w:lvl>
+    <w:lvl w:ilvl="1" w:tplc="04090003" w:tentative="1">
+      <w:start w:val="1"/>
+      <w:numFmt w:val="bullet"/>
+      <w:lvlText w:val="o"/>
+      <w:lvlJc w:val="left"/>
+      <w:pPr>
+        <w:ind w:left="1440" w:hanging="360"/>
+      </w:pPr>
+      <w:rPr>
+        <w:rFonts w:ascii="Courier New" w:hAnsi="Courier New" w:cs="Courier New" w:hint="default"/>
+      </w:rPr>
+    </w:lvl>
+    <w:lvl w:ilvl="2" w:tplc="04090005" w:tentative="1">
+      <w:start w:val="1"/>
+      <w:numFmt w:val="bullet"/>
+      <w:lvlText w:val=""/>
+      <w:lvlJc w:val="left"/>
+      <w:pPr>
+        <w:ind w:left="2160" w:hanging="360"/>
+      </w:pPr>
+      <w:rPr>
+        <w:rFonts w:ascii="Wingdings" w:hAnsi="Wingdings" w:hint="default"/>
+      </w:rPr>
+    </w:lvl>
+    <w:lvl w:ilvl="3" w:tplc="04090001" w:tentative="1">
+      <w:start w:val="1"/>
+      <w:numFmt w:val="bullet"/>
+      <w:lvlText w:val=""/>
+      <w:lvlJc w:val="left"/>
+      <w:pPr>
+        <w:ind w:left="2880" w:hanging="360"/>
+      </w:pPr>
+      <w:rPr>
+        <w:rFonts w:ascii="Symbol" w:hAnsi="Symbol" w:hint="default"/>
+      </w:rPr>
+    </w:lvl>
+    <w:lvl w:ilvl="4" w:tplc="04090003" w:tentative="1">
+      <w:start w:val="1"/>
+      <w:numFmt w:val="bullet"/>
+      <w:lvlText w:val="o"/>
+      <w:lvlJc w:val="left"/>
+      <w:pPr>
+        <w:ind w:left="3600" w:hanging="360"/>
+      </w:pPr>
+      <w:rPr>
+        <w:rFonts w:ascii="Courier New" w:hAnsi="Courier New" w:cs="Courier New" w:hint="default"/>
+      </w:rPr>
+    </w:lvl>
+    <w:lvl w:ilvl="5" w:tplc="04090005" w:tentative="1">
+      <w:start w:val="1"/>
+      <w:numFmt w:val="bullet"/>
+      <w:lvlText w:val=""/>
+      <w:lvlJc w:val="left"/>
+      <w:pPr>
+        <w:ind w:left="4320" w:hanging="360"/>
+      </w:pPr>
+      <w:rPr>
+        <w:rFonts w:ascii="Wingdings" w:hAnsi="Wingdings" w:hint="default"/>
+      </w:rPr>
+    </w:lvl>
+    <w:lvl w:ilvl="6" w:tplc="04090001" w:tentative="1">
+      <w:start w:val="1"/>
+      <w:numFmt w:val="bullet"/>
+      <w:lvlText w:val=""/>
+      <w:lvlJc w:val="left"/>
+      <w:pPr>
+        <w:ind w:left="5040" w:hanging="360"/>
+      </w:pPr>
+      <w:rPr>
+        <w:rFonts w:ascii="Symbol" w:hAnsi="Symbol" w:hint="default"/>
+      </w:rPr>
+    </w:lvl>
+    <w:lvl w:ilvl="7" w:tplc="04090003" w:tentative="1">
+      <w:start w:val="1"/>
+      <w:numFmt w:val="bullet"/>
+      <w:lvlText w:val="o"/>
+      <w:lvlJc w:val="left"/>
+      <w:pPr>
+        <w:ind w:left="5760" w:hanging="360"/>
+      </w:pPr>
+      <w:rPr>
+        <w:rFonts w:ascii="Courier New" w:hAnsi="Courier New" w:cs="Courier New" w:hint="default"/>
+      </w:rPr>
+    </w:lvl>
+    <w:lvl w:ilvl="8" w:tplc="04090005" w:tentative="1">
+      <w:start w:val="1"/>
+      <w:numFmt w:val="bullet"/>
+      <w:lvlText w:val=""/>
+      <w:lvlJc w:val="left"/>
+      <w:pPr>
+        <w:ind w:left="6480" w:hanging="360"/>
+      </w:pPr>
+      <w:rPr>
+        <w:rFonts w:ascii="Wingdings" w:hAnsi="Wingdings" w:hint="default"/>
+      </w:rPr>
+    </w:lvl>
+  </w:abstractNum>
+  <w:abstractNum w:abstractNumId="7" w15:restartNumberingAfterBreak="0">
     <w:nsid w:val="664D756D"/>
     <w:multiLevelType w:val="hybridMultilevel"/>
     <w:tmpl w:val="365E279A"/>
@@ -6138,7 +7977,7 @@
     <w:abstractNumId w:val="3"/>
   </w:num>
   <w:num w:numId="3">
-    <w:abstractNumId w:val="5"/>
+    <w:abstractNumId w:val="6"/>
   </w:num>
   <w:num w:numId="4">
     <w:abstractNumId w:val="1"/>
@@ -6150,7 +7989,10 @@
     <w:abstractNumId w:val="0"/>
   </w:num>
   <w:num w:numId="7">
-    <w:abstractNumId w:val="6"/>
+    <w:abstractNumId w:val="7"/>
+  </w:num>
+  <w:num w:numId="8">
+    <w:abstractNumId w:val="5"/>
   </w:num>
 </w:numbering>
 </file>
@@ -6274,6 +8116,7 @@
     <w:lsdException w:name="HTML Sample" w:semiHidden="1" w:unhideWhenUsed="1"/>
     <w:lsdException w:name="HTML Typewriter" w:semiHidden="1" w:unhideWhenUsed="1"/>
     <w:lsdException w:name="HTML Variable" w:semiHidden="1" w:unhideWhenUsed="1"/>
+    <w:lsdException w:name="Normal Table" w:semiHidden="1" w:unhideWhenUsed="1"/>
     <w:lsdException w:name="annotation subject" w:semiHidden="1" w:unhideWhenUsed="1"/>
     <w:lsdException w:name="No List" w:semiHidden="1" w:unhideWhenUsed="1"/>
     <w:lsdException w:name="Outline List 1" w:semiHidden="1" w:unhideWhenUsed="1"/>
@@ -6320,8 +8163,10 @@
     <w:lsdException w:name="Table Subtle 2" w:semiHidden="1" w:unhideWhenUsed="1"/>
     <w:lsdException w:name="Table Web 1" w:semiHidden="1" w:unhideWhenUsed="1"/>
     <w:lsdException w:name="Table Web 2" w:semiHidden="1" w:unhideWhenUsed="1"/>
+    <w:lsdException w:name="Table Web 3" w:semiHidden="1" w:unhideWhenUsed="1"/>
     <w:lsdException w:name="Balloon Text" w:semiHidden="1" w:unhideWhenUsed="1"/>
     <w:lsdException w:name="Table Grid" w:uiPriority="39"/>
+    <w:lsdException w:name="Table Theme" w:semiHidden="1" w:unhideWhenUsed="1"/>
     <w:lsdException w:name="Placeholder Text" w:semiHidden="1"/>
     <w:lsdException w:name="No Spacing" w:uiPriority="1" w:qFormat="1"/>
     <w:lsdException w:name="Light Shading" w:uiPriority="60"/>
